--- a/task/practice_report_template.docx
+++ b/task/practice_report_template.docx
@@ -1,6 +1,6 @@
 
 <file path=word/document.xml><?xml version="1.0" encoding="utf-8"?>
-<w:document xmlns:wpc="http://schemas.microsoft.com/office/word/2010/wordprocessingCanvas" xmlns:cx="http://schemas.microsoft.com/office/drawing/2014/chartex" xmlns:cx1="http://schemas.microsoft.com/office/drawing/2015/9/8/chartex" xmlns:cx2="http://schemas.microsoft.com/office/drawing/2015/10/21/chartex" xmlns:cx3="http://schemas.microsoft.com/office/drawing/2016/5/9/chartex" xmlns:cx4="http://schemas.microsoft.com/office/drawing/2016/5/10/chartex" xmlns:cx5="http://schemas.microsoft.com/office/drawing/2016/5/11/chartex" xmlns:cx6="http://schemas.microsoft.com/office/drawing/2016/5/12/chartex" xmlns:cx7="http://schemas.microsoft.com/office/drawing/2016/5/13/chartex" xmlns:cx8="http://schemas.microsoft.com/office/drawing/2016/5/14/chartex" xmlns:mc="http://schemas.openxmlformats.org/markup-compatibility/2006" xmlns:aink="http://schemas.microsoft.com/office/drawing/2016/ink" xmlns:am3d="http://schemas.microsoft.com/office/drawing/2017/model3d" xmlns:o="urn:schemas-microsoft-com:office:office" xmlns:oel="http://schemas.microsoft.com/office/2019/extlst" xmlns:r="http://schemas.openxmlformats.org/officeDocument/2006/relationships" xmlns:m="http://schemas.openxmlformats.org/officeDocument/2006/math" xmlns:v="urn:schemas-microsoft-com:vml" xmlns:wp14="http://schemas.microsoft.com/office/word/2010/wordprocessingDrawing" xmlns:wp="http://schemas.openxmlformats.org/drawingml/2006/wordprocessingDrawing" xmlns:w10="urn:schemas-microsoft-com:office:word" xmlns:w="http://schemas.openxmlformats.org/wordprocessingml/2006/main" xmlns:w14="http://schemas.microsoft.com/office/word/2010/wordml" xmlns:w15="http://schemas.microsoft.com/office/word/2012/wordml" xmlns:w16cex="http://schemas.microsoft.com/office/word/2018/wordml/cex" xmlns:w16cid="http://schemas.microsoft.com/office/word/2016/wordml/cid" xmlns:w16="http://schemas.microsoft.com/office/word/2018/wordml" xmlns:w16du="http://schemas.microsoft.com/office/word/2023/wordml/word16du" xmlns:w16sdtdh="http://schemas.microsoft.com/office/word/2020/wordml/sdtdatahash" xmlns:w16se="http://schemas.microsoft.com/office/word/2015/wordml/symex" xmlns:wpg="http://schemas.microsoft.com/office/word/2010/wordprocessingGroup" xmlns:wpi="http://schemas.microsoft.com/office/word/2010/wordprocessingInk" xmlns:wne="http://schemas.microsoft.com/office/word/2006/wordml" xmlns:wps="http://schemas.microsoft.com/office/word/2010/wordprocessingShape" mc:Ignorable="w14 w15 w16se w16cid w16 w16cex w16sdtdh wp14">
+<w:document xmlns:wpc="http://schemas.microsoft.com/office/word/2010/wordprocessingCanvas" xmlns:mc="http://schemas.openxmlformats.org/markup-compatibility/2006" xmlns:o="urn:schemas-microsoft-com:office:office" xmlns:r="http://schemas.openxmlformats.org/officeDocument/2006/relationships" xmlns:m="http://schemas.openxmlformats.org/officeDocument/2006/math" xmlns:v="urn:schemas-microsoft-com:vml" xmlns:wp14="http://schemas.microsoft.com/office/word/2010/wordprocessingDrawing" xmlns:wp="http://schemas.openxmlformats.org/drawingml/2006/wordprocessingDrawing" xmlns:w10="urn:schemas-microsoft-com:office:word" xmlns:w="http://schemas.openxmlformats.org/wordprocessingml/2006/main" xmlns:w14="http://schemas.microsoft.com/office/word/2010/wordml" xmlns:w15="http://schemas.microsoft.com/office/word/2012/wordml" xmlns:wpg="http://schemas.microsoft.com/office/word/2010/wordprocessingGroup" xmlns:wpi="http://schemas.microsoft.com/office/word/2010/wordprocessingInk" xmlns:wne="http://schemas.microsoft.com/office/word/2006/wordml" xmlns:wps="http://schemas.microsoft.com/office/word/2010/wordprocessingShape" mc:Ignorable="w14 w15 wp14">
   <w:body>
     <w:p>
       <w:pPr>
@@ -101,7 +101,7 @@
           <w:szCs w:val="24"/>
           <w:lang w:eastAsia="en-US" w:bidi="en-US"/>
         </w:rPr>
-        <w:t>Информационные системы и технологии</w:t>
+        <w:t>_______________________________</w:t>
       </w:r>
       <w:r>
         <w:rPr>
@@ -122,7 +122,7 @@
           <w:szCs w:val="24"/>
           <w:lang w:eastAsia="en-US" w:bidi="en-US"/>
         </w:rPr>
-        <w:t>Информационных технологий</w:t>
+        <w:t>_____________________________________</w:t>
       </w:r>
       <w:r>
         <w:rPr>
@@ -176,27 +176,7 @@
           <w:szCs w:val="24"/>
           <w:lang w:eastAsia="en-US" w:bidi="en-US"/>
         </w:rPr>
-        <w:t>09.03.02</w:t>
-      </w:r>
-      <w:r>
-        <w:rPr>
-          <w:rFonts w:ascii="Times New Roman" w:hAnsi="Times New Roman" w:cs="Times New Roman"/>
-          <w:color w:val="000000"/>
-          <w:sz w:val="24"/>
-          <w:szCs w:val="24"/>
-          <w:lang w:val="en-US" w:eastAsia="en-US" w:bidi="en-US"/>
-        </w:rPr>
-        <w:t>/</w:t>
-      </w:r>
-      <w:r>
-        <w:rPr>
-          <w:rFonts w:ascii="Times New Roman" w:hAnsi="Times New Roman" w:cs="Times New Roman"/>
-          <w:color w:val="000000"/>
-          <w:sz w:val="24"/>
-          <w:szCs w:val="24"/>
-          <w:lang w:eastAsia="en-US" w:bidi="en-US"/>
-        </w:rPr>
-        <w:t>бакалаывриат</w:t>
+        <w:t>______________________________________</w:t>
       </w:r>
     </w:p>
     <w:p>
@@ -344,7 +324,7 @@
           <w:sz w:val="28"/>
           <w:lang w:eastAsia="en-US" w:bidi="en-US"/>
         </w:rPr>
-        <w:t>ы</w:t>
+        <w:t xml:space="preserve">: </w:t>
       </w:r>
       <w:r>
         <w:rPr>
@@ -353,7 +333,7 @@
           <w:sz w:val="28"/>
           <w:lang w:eastAsia="en-US" w:bidi="en-US"/>
         </w:rPr>
-        <w:t xml:space="preserve">: </w:t>
+        <w:t>____________________________</w:t>
       </w:r>
       <w:r>
         <w:rPr>
@@ -362,7 +342,7 @@
           <w:sz w:val="28"/>
           <w:lang w:eastAsia="en-US" w:bidi="en-US"/>
         </w:rPr>
-        <w:t>Гаврищук Даниил Александрович, Збарский Никита Александрович</w:t>
+        <w:t xml:space="preserve"> Группа: </w:t>
       </w:r>
       <w:r>
         <w:rPr>
@@ -371,16 +351,7 @@
           <w:sz w:val="28"/>
           <w:lang w:eastAsia="en-US" w:bidi="en-US"/>
         </w:rPr>
-        <w:t xml:space="preserve"> Группа: </w:t>
-      </w:r>
-      <w:r>
-        <w:rPr>
-          <w:rFonts w:ascii="Times New Roman" w:eastAsia="Times New Roman" w:hAnsi="Times New Roman" w:cs="Times New Roman"/>
-          <w:color w:val="000000"/>
-          <w:sz w:val="28"/>
-          <w:lang w:eastAsia="en-US" w:bidi="en-US"/>
-        </w:rPr>
-        <w:t>241-333</w:t>
+        <w:t>_______________</w:t>
       </w:r>
     </w:p>
     <w:p>
@@ -391,7 +362,6 @@
           <w:rFonts w:ascii="Times New Roman" w:eastAsia="Times New Roman" w:hAnsi="Times New Roman" w:cs="Times New Roman"/>
           <w:color w:val="000000"/>
           <w:sz w:val="28"/>
-          <w:szCs w:val="28"/>
           <w:lang w:eastAsia="en-US" w:bidi="en-US"/>
         </w:rPr>
       </w:pPr>
@@ -412,8 +382,9 @@
           <w:sz w:val="28"/>
           <w:lang w:eastAsia="en-US" w:bidi="en-US"/>
         </w:rPr>
-        <w:t>Московский Политех</w:t>
-      </w:r>
+        <w:t xml:space="preserve">Московский </w:t>
+      </w:r>
+      <w:proofErr w:type="spellStart"/>
       <w:r>
         <w:rPr>
           <w:rFonts w:ascii="Times New Roman" w:eastAsia="Times New Roman" w:hAnsi="Times New Roman" w:cs="Times New Roman"/>
@@ -421,8 +392,9 @@
           <w:sz w:val="28"/>
           <w:lang w:eastAsia="en-US" w:bidi="en-US"/>
         </w:rPr>
-        <w:t xml:space="preserve">, кафедра </w:t>
-      </w:r>
+        <w:t>Политех</w:t>
+      </w:r>
+      <w:proofErr w:type="spellEnd"/>
       <w:r>
         <w:rPr>
           <w:rFonts w:ascii="Times New Roman" w:eastAsia="Times New Roman" w:hAnsi="Times New Roman" w:cs="Times New Roman"/>
@@ -430,7 +402,7 @@
           <w:sz w:val="28"/>
           <w:lang w:eastAsia="en-US" w:bidi="en-US"/>
         </w:rPr>
-        <w:t>информационных технологий</w:t>
+        <w:t>, кафедра _________________</w:t>
       </w:r>
     </w:p>
     <w:p>
@@ -445,16 +417,6 @@
           <w:lang w:eastAsia="en-US" w:bidi="en-US"/>
         </w:rPr>
       </w:pPr>
-      <w:r>
-        <w:rPr>
-          <w:rFonts w:ascii="Times New Roman" w:eastAsia="Times New Roman" w:hAnsi="Times New Roman" w:cs="Times New Roman"/>
-          <w:color w:val="000000"/>
-          <w:sz w:val="28"/>
-          <w:szCs w:val="28"/>
-          <w:lang w:eastAsia="en-US" w:bidi="en-US"/>
-        </w:rPr>
-        <w:t>Отчет принят с оценкой _______________ Дата ________________________</w:t>
-      </w:r>
     </w:p>
     <w:p>
       <w:pPr>
@@ -476,17 +438,7 @@
           <w:szCs w:val="28"/>
           <w:lang w:eastAsia="en-US" w:bidi="en-US"/>
         </w:rPr>
-        <w:t xml:space="preserve">Руководитель практики: </w:t>
-      </w:r>
-      <w:r>
-        <w:rPr>
-          <w:rFonts w:ascii="Times New Roman" w:eastAsia="Times New Roman" w:hAnsi="Times New Roman" w:cs="Times New Roman"/>
-          <w:color w:val="000000"/>
-          <w:sz w:val="28"/>
-          <w:szCs w:val="28"/>
-          <w:lang w:eastAsia="en-US" w:bidi="en-US"/>
-        </w:rPr>
-        <w:t>_________________________________</w:t>
+        <w:t>Отчет принят с оценкой _______________ Дата ________________________</w:t>
       </w:r>
     </w:p>
     <w:p>
@@ -501,6 +453,26 @@
           <w:lang w:eastAsia="en-US" w:bidi="en-US"/>
         </w:rPr>
       </w:pPr>
+      <w:r>
+        <w:rPr>
+          <w:rFonts w:ascii="Times New Roman" w:eastAsia="Times New Roman" w:hAnsi="Times New Roman" w:cs="Times New Roman"/>
+          <w:color w:val="000000"/>
+          <w:sz w:val="28"/>
+          <w:szCs w:val="28"/>
+          <w:lang w:eastAsia="en-US" w:bidi="en-US"/>
+        </w:rPr>
+        <w:t xml:space="preserve">Руководитель практики: </w:t>
+      </w:r>
+      <w:r>
+        <w:rPr>
+          <w:rFonts w:ascii="Times New Roman" w:eastAsia="Times New Roman" w:hAnsi="Times New Roman" w:cs="Times New Roman"/>
+          <w:color w:val="000000"/>
+          <w:sz w:val="28"/>
+          <w:szCs w:val="28"/>
+          <w:lang w:eastAsia="en-US" w:bidi="en-US"/>
+        </w:rPr>
+        <w:t>_________________________________</w:t>
+      </w:r>
     </w:p>
     <w:p>
       <w:pPr>
@@ -527,6 +499,21 @@
           <w:lang w:eastAsia="en-US" w:bidi="en-US"/>
         </w:rPr>
       </w:pPr>
+    </w:p>
+    <w:p>
+      <w:pPr>
+        <w:spacing w:before="100" w:beforeAutospacing="1" w:after="100" w:afterAutospacing="1" w:line="360" w:lineRule="auto"/>
+        <w:ind w:left="-5" w:right="67"/>
+        <w:rPr>
+          <w:rFonts w:ascii="Times New Roman" w:eastAsia="Times New Roman" w:hAnsi="Times New Roman" w:cs="Times New Roman"/>
+          <w:color w:val="000000"/>
+          <w:sz w:val="28"/>
+          <w:szCs w:val="28"/>
+          <w:lang w:eastAsia="en-US" w:bidi="en-US"/>
+        </w:rPr>
+      </w:pPr>
+      <w:bookmarkStart w:id="0" w:name="_GoBack"/>
+      <w:bookmarkEnd w:id="0"/>
     </w:p>
     <w:p>
       <w:pPr>
@@ -1174,680 +1161,6 @@
     </w:p>
     <w:p>
       <w:pPr>
-        <w:rPr>
-          <w:rFonts w:ascii="Times New Roman" w:eastAsia="Times New Roman" w:hAnsi="Times New Roman" w:cs="Times New Roman"/>
-          <w:color w:val="000000"/>
-          <w:sz w:val="28"/>
-          <w:szCs w:val="28"/>
-        </w:rPr>
-      </w:pPr>
-      <w:r>
-        <w:rPr>
-          <w:rFonts w:ascii="Times New Roman" w:eastAsia="Times New Roman" w:hAnsi="Times New Roman" w:cs="Times New Roman"/>
-          <w:color w:val="000000"/>
-          <w:sz w:val="28"/>
-          <w:szCs w:val="28"/>
-        </w:rPr>
-        <w:br w:type="page"/>
-      </w:r>
-    </w:p>
-    <w:p>
-      <w:pPr>
-        <w:pStyle w:val="3"/>
-      </w:pPr>
-      <w:r>
-        <w:rPr>
-          <w:rStyle w:val="ad"/>
-          <w:b/>
-          <w:bCs w:val="0"/>
-        </w:rPr>
-        <w:lastRenderedPageBreak/>
-        <w:t>1. ОБЩАЯ ИНФОРМАЦИЯ О ПРОЕКТЕ</w:t>
-      </w:r>
-    </w:p>
-    <w:p>
-      <w:pPr>
-        <w:pStyle w:val="4"/>
-      </w:pPr>
-      <w:r>
-        <w:rPr>
-          <w:rStyle w:val="ad"/>
-          <w:b/>
-          <w:bCs w:val="0"/>
-        </w:rPr>
-        <w:t>1.1. Название проекта</w:t>
-      </w:r>
-    </w:p>
-    <w:p>
-      <w:pPr>
-        <w:pStyle w:val="ds-markdown-paragraph"/>
-      </w:pPr>
-      <w:r>
-        <w:t>«Маркетплейс курсов дополнительного образования Московского Политеха».</w:t>
-      </w:r>
-    </w:p>
-    <w:p>
-      <w:pPr>
-        <w:pStyle w:val="4"/>
-      </w:pPr>
-      <w:r>
-        <w:rPr>
-          <w:rStyle w:val="ad"/>
-          <w:b/>
-          <w:bCs w:val="0"/>
-        </w:rPr>
-        <w:t>1.2. Цели и задачи проекта</w:t>
-      </w:r>
-    </w:p>
-    <w:p>
-      <w:pPr>
-        <w:pStyle w:val="ds-markdown-paragraph"/>
-        <w:numPr>
-          <w:ilvl w:val="0"/>
-          <w:numId w:val="23"/>
-        </w:numPr>
-      </w:pPr>
-      <w:r>
-        <w:rPr>
-          <w:rStyle w:val="ad"/>
-        </w:rPr>
-        <w:t>Цель</w:t>
-      </w:r>
-      <w:r>
-        <w:t>: Создание единой цифровой платформы для автоматизации продажи, учёта и продвижения курсов Д</w:t>
-      </w:r>
-      <w:r>
-        <w:t>П</w:t>
-      </w:r>
-      <w:r>
-        <w:t>О.</w:t>
-      </w:r>
-    </w:p>
-    <w:p>
-      <w:pPr>
-        <w:pStyle w:val="ds-markdown-paragraph"/>
-        <w:numPr>
-          <w:ilvl w:val="0"/>
-          <w:numId w:val="23"/>
-        </w:numPr>
-      </w:pPr>
-      <w:r>
-        <w:rPr>
-          <w:rStyle w:val="ad"/>
-        </w:rPr>
-        <w:t>Задачи</w:t>
-      </w:r>
-      <w:r>
-        <w:t>:</w:t>
-      </w:r>
-    </w:p>
-    <w:p>
-      <w:pPr>
-        <w:pStyle w:val="ds-markdown-paragraph"/>
-        <w:numPr>
-          <w:ilvl w:val="1"/>
-          <w:numId w:val="23"/>
-        </w:numPr>
-      </w:pPr>
-      <w:r>
-        <w:t>Разработка пользовательского интерфейса (каталог, личные кабинеты).</w:t>
-      </w:r>
-    </w:p>
-    <w:p>
-      <w:pPr>
-        <w:pStyle w:val="ds-markdown-paragraph"/>
-        <w:numPr>
-          <w:ilvl w:val="1"/>
-          <w:numId w:val="23"/>
-        </w:numPr>
-      </w:pPr>
-      <w:r>
-        <w:t>Интеграция с внутренними системами (1С, LMS, CRM).</w:t>
-      </w:r>
-    </w:p>
-    <w:p>
-      <w:pPr>
-        <w:pStyle w:val="ds-markdown-paragraph"/>
-        <w:numPr>
-          <w:ilvl w:val="1"/>
-          <w:numId w:val="23"/>
-        </w:numPr>
-      </w:pPr>
-      <w:r>
-        <w:t>Внедрение инструментов аналитики и отчётности.</w:t>
-      </w:r>
-    </w:p>
-    <w:p>
-      <w:pPr>
-        <w:pStyle w:val="3"/>
-      </w:pPr>
-      <w:r>
-        <w:rPr>
-          <w:rStyle w:val="ad"/>
-          <w:b/>
-          <w:bCs w:val="0"/>
-        </w:rPr>
-        <w:t>2. ОБЩАЯ ХАРАКТЕРИСТИКА ДЕЯТЕЛЬНОСТИ ОРГАНИЗАЦИИ</w:t>
-      </w:r>
-    </w:p>
-    <w:p>
-      <w:pPr>
-        <w:pStyle w:val="4"/>
-      </w:pPr>
-      <w:r>
-        <w:rPr>
-          <w:rStyle w:val="ad"/>
-          <w:b/>
-          <w:bCs w:val="0"/>
-        </w:rPr>
-        <w:t>2.1. Наименование заказчика</w:t>
-      </w:r>
-    </w:p>
-    <w:p>
-      <w:pPr>
-        <w:pStyle w:val="ds-markdown-paragraph"/>
-      </w:pPr>
-      <w:r>
-        <w:t>ФГБОУ ВО «Московский Политехнический Университет».</w:t>
-      </w:r>
-    </w:p>
-    <w:p>
-      <w:pPr>
-        <w:pStyle w:val="4"/>
-      </w:pPr>
-      <w:r>
-        <w:rPr>
-          <w:rStyle w:val="ad"/>
-          <w:b/>
-          <w:bCs w:val="0"/>
-        </w:rPr>
-        <w:t>2.2. Организационная структура</w:t>
-      </w:r>
-    </w:p>
-    <w:p>
-      <w:pPr>
-        <w:pStyle w:val="ds-markdown-paragraph"/>
-      </w:pPr>
-      <w:r>
-        <w:t>Университет включает:</w:t>
-      </w:r>
-    </w:p>
-    <w:p>
-      <w:pPr>
-        <w:pStyle w:val="ds-markdown-paragraph"/>
-        <w:numPr>
-          <w:ilvl w:val="0"/>
-          <w:numId w:val="24"/>
-        </w:numPr>
-      </w:pPr>
-      <w:r>
-        <w:t>Административный блок (ректорат, учебный отдел).</w:t>
-      </w:r>
-    </w:p>
-    <w:p>
-      <w:pPr>
-        <w:pStyle w:val="ds-markdown-paragraph"/>
-        <w:numPr>
-          <w:ilvl w:val="0"/>
-          <w:numId w:val="24"/>
-        </w:numPr>
-      </w:pPr>
-      <w:r>
-        <w:t>Факультеты и институты.</w:t>
-      </w:r>
-    </w:p>
-    <w:p>
-      <w:pPr>
-        <w:pStyle w:val="ds-markdown-paragraph"/>
-        <w:numPr>
-          <w:ilvl w:val="0"/>
-          <w:numId w:val="24"/>
-        </w:numPr>
-      </w:pPr>
-      <w:r>
-        <w:t>Центр дополнительного образования.</w:t>
-      </w:r>
-    </w:p>
-    <w:p>
-      <w:pPr>
-        <w:pStyle w:val="4"/>
-      </w:pPr>
-      <w:r>
-        <w:rPr>
-          <w:rStyle w:val="ad"/>
-          <w:b/>
-          <w:bCs w:val="0"/>
-        </w:rPr>
-        <w:t>2.3. Описание деятельности</w:t>
-      </w:r>
-    </w:p>
-    <w:p>
-      <w:pPr>
-        <w:pStyle w:val="ds-markdown-paragraph"/>
-      </w:pPr>
-      <w:r>
-        <w:t>Московский Политех предлагает:</w:t>
-      </w:r>
-    </w:p>
-    <w:p>
-      <w:pPr>
-        <w:pStyle w:val="ds-markdown-paragraph"/>
-        <w:numPr>
-          <w:ilvl w:val="0"/>
-          <w:numId w:val="25"/>
-        </w:numPr>
-      </w:pPr>
-      <w:r>
-        <w:t>Основные образовательные программы (бакалавриат, магистратура).</w:t>
-      </w:r>
-    </w:p>
-    <w:p>
-      <w:pPr>
-        <w:pStyle w:val="ds-markdown-paragraph"/>
-        <w:numPr>
-          <w:ilvl w:val="0"/>
-          <w:numId w:val="25"/>
-        </w:numPr>
-      </w:pPr>
-      <w:r>
-        <w:t>Курсы Д</w:t>
-      </w:r>
-      <w:r>
-        <w:t>П</w:t>
-      </w:r>
-      <w:r>
-        <w:t>О (профессиональная переподготовка, повышение квалификации).</w:t>
-      </w:r>
-    </w:p>
-    <w:p>
-      <w:pPr>
-        <w:pStyle w:val="ds-markdown-paragraph"/>
-        <w:numPr>
-          <w:ilvl w:val="0"/>
-          <w:numId w:val="25"/>
-        </w:numPr>
-      </w:pPr>
-      <w:r>
-        <w:t>Проблема: отсутствие централизованной системы управления курсами Д</w:t>
-      </w:r>
-      <w:r>
-        <w:t>П</w:t>
-      </w:r>
-      <w:r>
-        <w:t>О.</w:t>
-      </w:r>
-    </w:p>
-    <w:p>
-      <w:pPr>
-        <w:pStyle w:val="3"/>
-      </w:pPr>
-      <w:r>
-        <w:rPr>
-          <w:rStyle w:val="ad"/>
-          <w:b/>
-          <w:bCs w:val="0"/>
-        </w:rPr>
-        <w:t>3. ОПИСАНИЕ ЗАДАНИЯ ПО ПРОЕКТНОЙ ПРАКТИКЕ</w:t>
-      </w:r>
-    </w:p>
-    <w:p>
-      <w:pPr>
-        <w:pStyle w:val="ds-markdown-paragraph"/>
-      </w:pPr>
-      <w:r>
-        <w:t>В рамках практики необходимо:</w:t>
-      </w:r>
-    </w:p>
-    <w:p>
-      <w:pPr>
-        <w:pStyle w:val="ds-markdown-paragraph"/>
-        <w:numPr>
-          <w:ilvl w:val="0"/>
-          <w:numId w:val="26"/>
-        </w:numPr>
-      </w:pPr>
-      <w:r>
-        <w:t>Провести анализ текущих процессов предоставления курсов Д</w:t>
-      </w:r>
-      <w:r>
-        <w:t>П</w:t>
-      </w:r>
-      <w:r>
-        <w:t>О.</w:t>
-      </w:r>
-    </w:p>
-    <w:p>
-      <w:pPr>
-        <w:pStyle w:val="ds-markdown-paragraph"/>
-        <w:numPr>
-          <w:ilvl w:val="0"/>
-          <w:numId w:val="26"/>
-        </w:numPr>
-      </w:pPr>
-      <w:r>
-        <w:t>Разработать техническое задание на маркетплейс.</w:t>
-      </w:r>
-    </w:p>
-    <w:p>
-      <w:pPr>
-        <w:pStyle w:val="ds-markdown-paragraph"/>
-        <w:numPr>
-          <w:ilvl w:val="0"/>
-          <w:numId w:val="26"/>
-        </w:numPr>
-      </w:pPr>
-      <w:r>
-        <w:t>Создать прототип платформы (MVP) с базовым функционалом:</w:t>
-      </w:r>
-    </w:p>
-    <w:p>
-      <w:pPr>
-        <w:pStyle w:val="ds-markdown-paragraph"/>
-        <w:numPr>
-          <w:ilvl w:val="1"/>
-          <w:numId w:val="26"/>
-        </w:numPr>
-      </w:pPr>
-      <w:r>
-        <w:t>Регистрация пользователей.</w:t>
-      </w:r>
-    </w:p>
-    <w:p>
-      <w:pPr>
-        <w:pStyle w:val="ds-markdown-paragraph"/>
-        <w:numPr>
-          <w:ilvl w:val="1"/>
-          <w:numId w:val="26"/>
-        </w:numPr>
-      </w:pPr>
-      <w:r>
-        <w:t>Каталог курсов с фильтрами.</w:t>
-      </w:r>
-    </w:p>
-    <w:p>
-      <w:pPr>
-        <w:pStyle w:val="ds-markdown-paragraph"/>
-        <w:numPr>
-          <w:ilvl w:val="1"/>
-          <w:numId w:val="26"/>
-        </w:numPr>
-      </w:pPr>
-      <w:r>
-        <w:t>Система оплаты.</w:t>
-      </w:r>
-    </w:p>
-    <w:p>
-      <w:pPr>
-        <w:pStyle w:val="ds-markdown-paragraph"/>
-        <w:numPr>
-          <w:ilvl w:val="0"/>
-          <w:numId w:val="26"/>
-        </w:numPr>
-      </w:pPr>
-      <w:r>
-        <w:t>Подготовить рекомендации по интеграции с LMS университета.</w:t>
-      </w:r>
-    </w:p>
-    <w:p>
-      <w:pPr>
-        <w:pStyle w:val="3"/>
-      </w:pPr>
-      <w:r>
-        <w:rPr>
-          <w:rStyle w:val="ad"/>
-          <w:b/>
-          <w:bCs w:val="0"/>
-        </w:rPr>
-        <w:lastRenderedPageBreak/>
-        <w:t>4. ОПИСАНИЕ ДОСТИГНУТЫХ РЕЗУЛЬТАТОВ</w:t>
-      </w:r>
-    </w:p>
-    <w:p>
-      <w:pPr>
-        <w:pStyle w:val="ds-markdown-paragraph"/>
-        <w:numPr>
-          <w:ilvl w:val="0"/>
-          <w:numId w:val="27"/>
-        </w:numPr>
-      </w:pPr>
-      <w:r>
-        <w:rPr>
-          <w:rStyle w:val="ad"/>
-        </w:rPr>
-        <w:t>Аналитический этап</w:t>
-      </w:r>
-      <w:r>
-        <w:t>:</w:t>
-      </w:r>
-    </w:p>
-    <w:p>
-      <w:pPr>
-        <w:pStyle w:val="ds-markdown-paragraph"/>
-        <w:numPr>
-          <w:ilvl w:val="1"/>
-          <w:numId w:val="27"/>
-        </w:numPr>
-      </w:pPr>
-      <w:r>
-        <w:t>Составлен отчёт по проблемам текущей системы (разрозненность данных, ручной учёт).</w:t>
-      </w:r>
-    </w:p>
-    <w:p>
-      <w:pPr>
-        <w:pStyle w:val="ds-markdown-paragraph"/>
-        <w:numPr>
-          <w:ilvl w:val="0"/>
-          <w:numId w:val="27"/>
-        </w:numPr>
-      </w:pPr>
-      <w:r>
-        <w:rPr>
-          <w:rStyle w:val="ad"/>
-        </w:rPr>
-        <w:t>Проектирование</w:t>
-      </w:r>
-      <w:r>
-        <w:t>:</w:t>
-      </w:r>
-    </w:p>
-    <w:p>
-      <w:pPr>
-        <w:pStyle w:val="ds-markdown-paragraph"/>
-        <w:numPr>
-          <w:ilvl w:val="1"/>
-          <w:numId w:val="27"/>
-        </w:numPr>
-      </w:pPr>
-      <w:r>
-        <w:t xml:space="preserve">Готово ТЗ с требованиями к функционалу (см. </w:t>
-      </w:r>
-      <w:r>
-        <w:rPr>
-          <w:rStyle w:val="ae"/>
-        </w:rPr>
-        <w:t>Приложение 1</w:t>
-      </w:r>
-      <w:r>
-        <w:t>).</w:t>
-      </w:r>
-    </w:p>
-    <w:p>
-      <w:pPr>
-        <w:pStyle w:val="ds-markdown-paragraph"/>
-        <w:numPr>
-          <w:ilvl w:val="1"/>
-          <w:numId w:val="27"/>
-        </w:numPr>
-      </w:pPr>
-      <w:r>
-        <w:t>Разработаны wireframes интерфейса (рис. 1).</w:t>
-      </w:r>
-    </w:p>
-    <w:p>
-      <w:pPr>
-        <w:pStyle w:val="ds-markdown-paragraph"/>
-        <w:numPr>
-          <w:ilvl w:val="0"/>
-          <w:numId w:val="27"/>
-        </w:numPr>
-      </w:pPr>
-      <w:r>
-        <w:rPr>
-          <w:rStyle w:val="ad"/>
-        </w:rPr>
-        <w:t>MVP</w:t>
-      </w:r>
-      <w:r>
-        <w:t>:</w:t>
-      </w:r>
-    </w:p>
-    <w:p>
-      <w:pPr>
-        <w:pStyle w:val="ds-markdown-paragraph"/>
-        <w:numPr>
-          <w:ilvl w:val="1"/>
-          <w:numId w:val="27"/>
-        </w:numPr>
-      </w:pPr>
-      <w:r>
-        <w:t>Реализован базовый каталог курсов с поиском.</w:t>
-      </w:r>
-    </w:p>
-    <w:p>
-      <w:pPr>
-        <w:pStyle w:val="ds-markdown-paragraph"/>
-        <w:numPr>
-          <w:ilvl w:val="1"/>
-          <w:numId w:val="27"/>
-        </w:numPr>
-      </w:pPr>
-      <w:r>
-        <w:t>Настроена пробная интеграция.</w:t>
-      </w:r>
-    </w:p>
-    <w:p>
-      <w:pPr>
-        <w:pStyle w:val="ds-markdown-paragraph"/>
-      </w:pPr>
-      <w:r>
-        <w:rPr>
-          <w:rStyle w:val="ad"/>
-        </w:rPr>
-        <w:t>Итог</w:t>
-      </w:r>
-      <w:r>
-        <w:t>: Подтверждена возможность автоматизации процессов Д</w:t>
-      </w:r>
-      <w:r>
-        <w:t>П</w:t>
-      </w:r>
-      <w:r>
-        <w:t>О через маркетплейс.</w:t>
-      </w:r>
-    </w:p>
-    <w:p>
-      <w:pPr>
-        <w:pStyle w:val="3"/>
-      </w:pPr>
-      <w:r>
-        <w:rPr>
-          <w:rStyle w:val="ad"/>
-          <w:b/>
-          <w:bCs w:val="0"/>
-        </w:rPr>
-        <w:t>ЗАКЛЮЧЕНИЕ</w:t>
-      </w:r>
-    </w:p>
-    <w:p>
-      <w:pPr>
-        <w:pStyle w:val="ds-markdown-paragraph"/>
-      </w:pPr>
-      <w:r>
-        <w:t>Проектная практика позволила:</w:t>
-      </w:r>
-    </w:p>
-    <w:p>
-      <w:pPr>
-        <w:pStyle w:val="ds-markdown-paragraph"/>
-        <w:numPr>
-          <w:ilvl w:val="0"/>
-          <w:numId w:val="28"/>
-        </w:numPr>
-      </w:pPr>
-      <w:r>
-        <w:t>Выявить ключевые узкие места в управлении курсами Д</w:t>
-      </w:r>
-      <w:r>
-        <w:t>П</w:t>
-      </w:r>
-      <w:r>
-        <w:t>О.</w:t>
-      </w:r>
-    </w:p>
-    <w:p>
-      <w:pPr>
-        <w:pStyle w:val="ds-markdown-paragraph"/>
-        <w:numPr>
-          <w:ilvl w:val="0"/>
-          <w:numId w:val="28"/>
-        </w:numPr>
-      </w:pPr>
-      <w:r>
-        <w:t>Создать прототип платформы, решающий основные задачи.</w:t>
-      </w:r>
-    </w:p>
-    <w:p>
-      <w:pPr>
-        <w:pStyle w:val="ds-markdown-paragraph"/>
-        <w:numPr>
-          <w:ilvl w:val="0"/>
-          <w:numId w:val="28"/>
-        </w:numPr>
-      </w:pPr>
-      <w:r>
-        <w:t>Определить дальнейшие шаги для полноценного внедрения.</w:t>
-      </w:r>
-    </w:p>
-    <w:p>
-      <w:pPr>
-        <w:pStyle w:val="ds-markdown-paragraph"/>
-      </w:pPr>
-      <w:r>
-        <w:rPr>
-          <w:rStyle w:val="ad"/>
-        </w:rPr>
-        <w:t>Перспективы</w:t>
-      </w:r>
-      <w:r>
-        <w:t>:</w:t>
-      </w:r>
-    </w:p>
-    <w:p>
-      <w:pPr>
-        <w:pStyle w:val="ds-markdown-paragraph"/>
-        <w:numPr>
-          <w:ilvl w:val="0"/>
-          <w:numId w:val="29"/>
-        </w:numPr>
-      </w:pPr>
-      <w:r>
-        <w:t>Пилотное тестирование с 3-5 курсами.</w:t>
-      </w:r>
-    </w:p>
-    <w:p>
-      <w:pPr>
-        <w:pStyle w:val="ds-markdown-paragraph"/>
-        <w:numPr>
-          <w:ilvl w:val="0"/>
-          <w:numId w:val="29"/>
-        </w:numPr>
-      </w:pPr>
-      <w:r>
-        <w:t>Привлечение внешних экспертов для доработки UX.</w:t>
-      </w:r>
-    </w:p>
-    <w:p>
-      <w:pPr>
         <w:keepNext/>
         <w:keepLines/>
         <w:pBdr>
@@ -2079,7 +1392,7 @@
 </file>
 
 <file path=word/endnotes.xml><?xml version="1.0" encoding="utf-8"?>
-<w:endnotes xmlns:wpc="http://schemas.microsoft.com/office/word/2010/wordprocessingCanvas" xmlns:cx="http://schemas.microsoft.com/office/drawing/2014/chartex" xmlns:cx1="http://schemas.microsoft.com/office/drawing/2015/9/8/chartex" xmlns:cx2="http://schemas.microsoft.com/office/drawing/2015/10/21/chartex" xmlns:cx3="http://schemas.microsoft.com/office/drawing/2016/5/9/chartex" xmlns:cx4="http://schemas.microsoft.com/office/drawing/2016/5/10/chartex" xmlns:cx5="http://schemas.microsoft.com/office/drawing/2016/5/11/chartex" xmlns:cx6="http://schemas.microsoft.com/office/drawing/2016/5/12/chartex" xmlns:cx7="http://schemas.microsoft.com/office/drawing/2016/5/13/chartex" xmlns:cx8="http://schemas.microsoft.com/office/drawing/2016/5/14/chartex" xmlns:mc="http://schemas.openxmlformats.org/markup-compatibility/2006" xmlns:aink="http://schemas.microsoft.com/office/drawing/2016/ink" xmlns:am3d="http://schemas.microsoft.com/office/drawing/2017/model3d" xmlns:o="urn:schemas-microsoft-com:office:office" xmlns:oel="http://schemas.microsoft.com/office/2019/extlst" xmlns:r="http://schemas.openxmlformats.org/officeDocument/2006/relationships" xmlns:m="http://schemas.openxmlformats.org/officeDocument/2006/math" xmlns:v="urn:schemas-microsoft-com:vml" xmlns:wp14="http://schemas.microsoft.com/office/word/2010/wordprocessingDrawing" xmlns:wp="http://schemas.openxmlformats.org/drawingml/2006/wordprocessingDrawing" xmlns:w10="urn:schemas-microsoft-com:office:word" xmlns:w="http://schemas.openxmlformats.org/wordprocessingml/2006/main" xmlns:w14="http://schemas.microsoft.com/office/word/2010/wordml" xmlns:w15="http://schemas.microsoft.com/office/word/2012/wordml" xmlns:w16cex="http://schemas.microsoft.com/office/word/2018/wordml/cex" xmlns:w16cid="http://schemas.microsoft.com/office/word/2016/wordml/cid" xmlns:w16="http://schemas.microsoft.com/office/word/2018/wordml" xmlns:w16du="http://schemas.microsoft.com/office/word/2023/wordml/word16du" xmlns:w16sdtdh="http://schemas.microsoft.com/office/word/2020/wordml/sdtdatahash" xmlns:w16se="http://schemas.microsoft.com/office/word/2015/wordml/symex" xmlns:wpg="http://schemas.microsoft.com/office/word/2010/wordprocessingGroup" xmlns:wpi="http://schemas.microsoft.com/office/word/2010/wordprocessingInk" xmlns:wne="http://schemas.microsoft.com/office/word/2006/wordml" xmlns:wps="http://schemas.microsoft.com/office/word/2010/wordprocessingShape" mc:Ignorable="w14 w15 w16se w16cid w16 w16cex w16sdtdh wp14">
+<w:endnotes xmlns:wpc="http://schemas.microsoft.com/office/word/2010/wordprocessingCanvas" xmlns:mc="http://schemas.openxmlformats.org/markup-compatibility/2006" xmlns:o="urn:schemas-microsoft-com:office:office" xmlns:r="http://schemas.openxmlformats.org/officeDocument/2006/relationships" xmlns:m="http://schemas.openxmlformats.org/officeDocument/2006/math" xmlns:v="urn:schemas-microsoft-com:vml" xmlns:wp14="http://schemas.microsoft.com/office/word/2010/wordprocessingDrawing" xmlns:wp="http://schemas.openxmlformats.org/drawingml/2006/wordprocessingDrawing" xmlns:w10="urn:schemas-microsoft-com:office:word" xmlns:w="http://schemas.openxmlformats.org/wordprocessingml/2006/main" xmlns:w14="http://schemas.microsoft.com/office/word/2010/wordml" xmlns:w15="http://schemas.microsoft.com/office/word/2012/wordml" xmlns:wpg="http://schemas.microsoft.com/office/word/2010/wordprocessingGroup" xmlns:wpi="http://schemas.microsoft.com/office/word/2010/wordprocessingInk" xmlns:wne="http://schemas.microsoft.com/office/word/2006/wordml" xmlns:wps="http://schemas.microsoft.com/office/word/2010/wordprocessingShape" mc:Ignorable="w14 w15 wp14">
   <w:endnote w:type="separator" w:id="-1">
     <w:p>
       <w:pPr>
@@ -2104,7 +1417,7 @@
 </file>
 
 <file path=word/footer1.xml><?xml version="1.0" encoding="utf-8"?>
-<w:ftr xmlns:wpc="http://schemas.microsoft.com/office/word/2010/wordprocessingCanvas" xmlns:cx="http://schemas.microsoft.com/office/drawing/2014/chartex" xmlns:cx1="http://schemas.microsoft.com/office/drawing/2015/9/8/chartex" xmlns:cx2="http://schemas.microsoft.com/office/drawing/2015/10/21/chartex" xmlns:cx3="http://schemas.microsoft.com/office/drawing/2016/5/9/chartex" xmlns:cx4="http://schemas.microsoft.com/office/drawing/2016/5/10/chartex" xmlns:cx5="http://schemas.microsoft.com/office/drawing/2016/5/11/chartex" xmlns:cx6="http://schemas.microsoft.com/office/drawing/2016/5/12/chartex" xmlns:cx7="http://schemas.microsoft.com/office/drawing/2016/5/13/chartex" xmlns:cx8="http://schemas.microsoft.com/office/drawing/2016/5/14/chartex" xmlns:mc="http://schemas.openxmlformats.org/markup-compatibility/2006" xmlns:aink="http://schemas.microsoft.com/office/drawing/2016/ink" xmlns:am3d="http://schemas.microsoft.com/office/drawing/2017/model3d" xmlns:o="urn:schemas-microsoft-com:office:office" xmlns:oel="http://schemas.microsoft.com/office/2019/extlst" xmlns:r="http://schemas.openxmlformats.org/officeDocument/2006/relationships" xmlns:m="http://schemas.openxmlformats.org/officeDocument/2006/math" xmlns:v="urn:schemas-microsoft-com:vml" xmlns:wp14="http://schemas.microsoft.com/office/word/2010/wordprocessingDrawing" xmlns:wp="http://schemas.openxmlformats.org/drawingml/2006/wordprocessingDrawing" xmlns:w10="urn:schemas-microsoft-com:office:word" xmlns:w="http://schemas.openxmlformats.org/wordprocessingml/2006/main" xmlns:w14="http://schemas.microsoft.com/office/word/2010/wordml" xmlns:w15="http://schemas.microsoft.com/office/word/2012/wordml" xmlns:w16cex="http://schemas.microsoft.com/office/word/2018/wordml/cex" xmlns:w16cid="http://schemas.microsoft.com/office/word/2016/wordml/cid" xmlns:w16="http://schemas.microsoft.com/office/word/2018/wordml" xmlns:w16du="http://schemas.microsoft.com/office/word/2023/wordml/word16du" xmlns:w16sdtdh="http://schemas.microsoft.com/office/word/2020/wordml/sdtdatahash" xmlns:w16se="http://schemas.microsoft.com/office/word/2015/wordml/symex" xmlns:wpg="http://schemas.microsoft.com/office/word/2010/wordprocessingGroup" xmlns:wpi="http://schemas.microsoft.com/office/word/2010/wordprocessingInk" xmlns:wne="http://schemas.microsoft.com/office/word/2006/wordml" xmlns:wps="http://schemas.microsoft.com/office/word/2010/wordprocessingShape" mc:Ignorable="w14 w15 w16se w16cid w16 w16cex w16sdtdh wp14">
+<w:ftr xmlns:wpc="http://schemas.microsoft.com/office/word/2010/wordprocessingCanvas" xmlns:mc="http://schemas.openxmlformats.org/markup-compatibility/2006" xmlns:o="urn:schemas-microsoft-com:office:office" xmlns:r="http://schemas.openxmlformats.org/officeDocument/2006/relationships" xmlns:m="http://schemas.openxmlformats.org/officeDocument/2006/math" xmlns:v="urn:schemas-microsoft-com:vml" xmlns:wp14="http://schemas.microsoft.com/office/word/2010/wordprocessingDrawing" xmlns:wp="http://schemas.openxmlformats.org/drawingml/2006/wordprocessingDrawing" xmlns:w10="urn:schemas-microsoft-com:office:word" xmlns:w="http://schemas.openxmlformats.org/wordprocessingml/2006/main" xmlns:w14="http://schemas.microsoft.com/office/word/2010/wordml" xmlns:w15="http://schemas.microsoft.com/office/word/2012/wordml" xmlns:wpg="http://schemas.microsoft.com/office/word/2010/wordprocessingGroup" xmlns:wpi="http://schemas.microsoft.com/office/word/2010/wordprocessingInk" xmlns:wne="http://schemas.microsoft.com/office/word/2006/wordml" xmlns:wps="http://schemas.microsoft.com/office/word/2010/wordprocessingShape" mc:Ignorable="w14 w15 wp14">
   <w:p>
     <w:pPr>
       <w:pBdr>
@@ -2148,7 +1461,7 @@
 </file>
 
 <file path=word/footnotes.xml><?xml version="1.0" encoding="utf-8"?>
-<w:footnotes xmlns:wpc="http://schemas.microsoft.com/office/word/2010/wordprocessingCanvas" xmlns:cx="http://schemas.microsoft.com/office/drawing/2014/chartex" xmlns:cx1="http://schemas.microsoft.com/office/drawing/2015/9/8/chartex" xmlns:cx2="http://schemas.microsoft.com/office/drawing/2015/10/21/chartex" xmlns:cx3="http://schemas.microsoft.com/office/drawing/2016/5/9/chartex" xmlns:cx4="http://schemas.microsoft.com/office/drawing/2016/5/10/chartex" xmlns:cx5="http://schemas.microsoft.com/office/drawing/2016/5/11/chartex" xmlns:cx6="http://schemas.microsoft.com/office/drawing/2016/5/12/chartex" xmlns:cx7="http://schemas.microsoft.com/office/drawing/2016/5/13/chartex" xmlns:cx8="http://schemas.microsoft.com/office/drawing/2016/5/14/chartex" xmlns:mc="http://schemas.openxmlformats.org/markup-compatibility/2006" xmlns:aink="http://schemas.microsoft.com/office/drawing/2016/ink" xmlns:am3d="http://schemas.microsoft.com/office/drawing/2017/model3d" xmlns:o="urn:schemas-microsoft-com:office:office" xmlns:oel="http://schemas.microsoft.com/office/2019/extlst" xmlns:r="http://schemas.openxmlformats.org/officeDocument/2006/relationships" xmlns:m="http://schemas.openxmlformats.org/officeDocument/2006/math" xmlns:v="urn:schemas-microsoft-com:vml" xmlns:wp14="http://schemas.microsoft.com/office/word/2010/wordprocessingDrawing" xmlns:wp="http://schemas.openxmlformats.org/drawingml/2006/wordprocessingDrawing" xmlns:w10="urn:schemas-microsoft-com:office:word" xmlns:w="http://schemas.openxmlformats.org/wordprocessingml/2006/main" xmlns:w14="http://schemas.microsoft.com/office/word/2010/wordml" xmlns:w15="http://schemas.microsoft.com/office/word/2012/wordml" xmlns:w16cex="http://schemas.microsoft.com/office/word/2018/wordml/cex" xmlns:w16cid="http://schemas.microsoft.com/office/word/2016/wordml/cid" xmlns:w16="http://schemas.microsoft.com/office/word/2018/wordml" xmlns:w16du="http://schemas.microsoft.com/office/word/2023/wordml/word16du" xmlns:w16sdtdh="http://schemas.microsoft.com/office/word/2020/wordml/sdtdatahash" xmlns:w16se="http://schemas.microsoft.com/office/word/2015/wordml/symex" xmlns:wpg="http://schemas.microsoft.com/office/word/2010/wordprocessingGroup" xmlns:wpi="http://schemas.microsoft.com/office/word/2010/wordprocessingInk" xmlns:wne="http://schemas.microsoft.com/office/word/2006/wordml" xmlns:wps="http://schemas.microsoft.com/office/word/2010/wordprocessingShape" mc:Ignorable="w14 w15 w16se w16cid w16 w16cex w16sdtdh wp14">
+<w:footnotes xmlns:wpc="http://schemas.microsoft.com/office/word/2010/wordprocessingCanvas" xmlns:mc="http://schemas.openxmlformats.org/markup-compatibility/2006" xmlns:o="urn:schemas-microsoft-com:office:office" xmlns:r="http://schemas.openxmlformats.org/officeDocument/2006/relationships" xmlns:m="http://schemas.openxmlformats.org/officeDocument/2006/math" xmlns:v="urn:schemas-microsoft-com:vml" xmlns:wp14="http://schemas.microsoft.com/office/word/2010/wordprocessingDrawing" xmlns:wp="http://schemas.openxmlformats.org/drawingml/2006/wordprocessingDrawing" xmlns:w10="urn:schemas-microsoft-com:office:word" xmlns:w="http://schemas.openxmlformats.org/wordprocessingml/2006/main" xmlns:w14="http://schemas.microsoft.com/office/word/2010/wordml" xmlns:w15="http://schemas.microsoft.com/office/word/2012/wordml" xmlns:wpg="http://schemas.microsoft.com/office/word/2010/wordprocessingGroup" xmlns:wpi="http://schemas.microsoft.com/office/word/2010/wordprocessingInk" xmlns:wne="http://schemas.microsoft.com/office/word/2006/wordml" xmlns:wps="http://schemas.microsoft.com/office/word/2010/wordprocessingShape" mc:Ignorable="w14 w15 wp14">
   <w:footnote w:type="separator" w:id="-1">
     <w:p>
       <w:pPr>
@@ -2173,7 +1486,7 @@
 </file>
 
 <file path=word/numbering.xml><?xml version="1.0" encoding="utf-8"?>
-<w:numbering xmlns:wpc="http://schemas.microsoft.com/office/word/2010/wordprocessingCanvas" xmlns:cx="http://schemas.microsoft.com/office/drawing/2014/chartex" xmlns:cx1="http://schemas.microsoft.com/office/drawing/2015/9/8/chartex" xmlns:cx2="http://schemas.microsoft.com/office/drawing/2015/10/21/chartex" xmlns:cx3="http://schemas.microsoft.com/office/drawing/2016/5/9/chartex" xmlns:cx4="http://schemas.microsoft.com/office/drawing/2016/5/10/chartex" xmlns:cx5="http://schemas.microsoft.com/office/drawing/2016/5/11/chartex" xmlns:cx6="http://schemas.microsoft.com/office/drawing/2016/5/12/chartex" xmlns:cx7="http://schemas.microsoft.com/office/drawing/2016/5/13/chartex" xmlns:cx8="http://schemas.microsoft.com/office/drawing/2016/5/14/chartex" xmlns:mc="http://schemas.openxmlformats.org/markup-compatibility/2006" xmlns:aink="http://schemas.microsoft.com/office/drawing/2016/ink" xmlns:am3d="http://schemas.microsoft.com/office/drawing/2017/model3d" xmlns:o="urn:schemas-microsoft-com:office:office" xmlns:oel="http://schemas.microsoft.com/office/2019/extlst" xmlns:r="http://schemas.openxmlformats.org/officeDocument/2006/relationships" xmlns:m="http://schemas.openxmlformats.org/officeDocument/2006/math" xmlns:v="urn:schemas-microsoft-com:vml" xmlns:wp14="http://schemas.microsoft.com/office/word/2010/wordprocessingDrawing" xmlns:wp="http://schemas.openxmlformats.org/drawingml/2006/wordprocessingDrawing" xmlns:w10="urn:schemas-microsoft-com:office:word" xmlns:w="http://schemas.openxmlformats.org/wordprocessingml/2006/main" xmlns:w14="http://schemas.microsoft.com/office/word/2010/wordml" xmlns:w15="http://schemas.microsoft.com/office/word/2012/wordml" xmlns:w16cex="http://schemas.microsoft.com/office/word/2018/wordml/cex" xmlns:w16cid="http://schemas.microsoft.com/office/word/2016/wordml/cid" xmlns:w16="http://schemas.microsoft.com/office/word/2018/wordml" xmlns:w16du="http://schemas.microsoft.com/office/word/2023/wordml/word16du" xmlns:w16sdtdh="http://schemas.microsoft.com/office/word/2020/wordml/sdtdatahash" xmlns:w16se="http://schemas.microsoft.com/office/word/2015/wordml/symex" xmlns:wpg="http://schemas.microsoft.com/office/word/2010/wordprocessingGroup" xmlns:wpi="http://schemas.microsoft.com/office/word/2010/wordprocessingInk" xmlns:wne="http://schemas.microsoft.com/office/word/2006/wordml" xmlns:wps="http://schemas.microsoft.com/office/word/2010/wordprocessingShape" mc:Ignorable="w14 w15 w16se w16cid w16 w16cex w16sdtdh wp14">
+<w:numbering xmlns:wpc="http://schemas.microsoft.com/office/word/2010/wordprocessingCanvas" xmlns:mc="http://schemas.openxmlformats.org/markup-compatibility/2006" xmlns:o="urn:schemas-microsoft-com:office:office" xmlns:r="http://schemas.openxmlformats.org/officeDocument/2006/relationships" xmlns:m="http://schemas.openxmlformats.org/officeDocument/2006/math" xmlns:v="urn:schemas-microsoft-com:vml" xmlns:wp14="http://schemas.microsoft.com/office/word/2010/wordprocessingDrawing" xmlns:wp="http://schemas.openxmlformats.org/drawingml/2006/wordprocessingDrawing" xmlns:w10="urn:schemas-microsoft-com:office:word" xmlns:w="http://schemas.openxmlformats.org/wordprocessingml/2006/main" xmlns:w14="http://schemas.microsoft.com/office/word/2010/wordml" xmlns:w15="http://schemas.microsoft.com/office/word/2012/wordml" xmlns:wpg="http://schemas.microsoft.com/office/word/2010/wordprocessingGroup" xmlns:wpi="http://schemas.microsoft.com/office/word/2010/wordprocessingInk" xmlns:wne="http://schemas.microsoft.com/office/word/2006/wordml" xmlns:wps="http://schemas.microsoft.com/office/word/2010/wordprocessingShape" mc:Ignorable="w14 w15 wp14">
   <w:abstractNum w:abstractNumId="0" w15:restartNumberingAfterBreak="0">
     <w:nsid w:val="0B9747C8"/>
     <w:multiLevelType w:val="multilevel"/>
@@ -2289,155 +1602,6 @@
     </w:lvl>
   </w:abstractNum>
   <w:abstractNum w:abstractNumId="1" w15:restartNumberingAfterBreak="0">
-    <w:nsid w:val="0E07464A"/>
-    <w:multiLevelType w:val="multilevel"/>
-    <w:tmpl w:val="A3043BA2"/>
-    <w:lvl w:ilvl="0">
-      <w:start w:val="1"/>
-      <w:numFmt w:val="bullet"/>
-      <w:lvlText w:val=""/>
-      <w:lvlJc w:val="left"/>
-      <w:pPr>
-        <w:tabs>
-          <w:tab w:val="num" w:pos="720"/>
-        </w:tabs>
-        <w:ind w:left="720" w:hanging="360"/>
-      </w:pPr>
-      <w:rPr>
-        <w:rFonts w:ascii="Symbol" w:hAnsi="Symbol" w:hint="default"/>
-        <w:sz w:val="20"/>
-      </w:rPr>
-    </w:lvl>
-    <w:lvl w:ilvl="1" w:tentative="1">
-      <w:start w:val="1"/>
-      <w:numFmt w:val="bullet"/>
-      <w:lvlText w:val="o"/>
-      <w:lvlJc w:val="left"/>
-      <w:pPr>
-        <w:tabs>
-          <w:tab w:val="num" w:pos="1440"/>
-        </w:tabs>
-        <w:ind w:left="1440" w:hanging="360"/>
-      </w:pPr>
-      <w:rPr>
-        <w:rFonts w:ascii="Courier New" w:hAnsi="Courier New" w:hint="default"/>
-        <w:sz w:val="20"/>
-      </w:rPr>
-    </w:lvl>
-    <w:lvl w:ilvl="2" w:tentative="1">
-      <w:start w:val="1"/>
-      <w:numFmt w:val="bullet"/>
-      <w:lvlText w:val=""/>
-      <w:lvlJc w:val="left"/>
-      <w:pPr>
-        <w:tabs>
-          <w:tab w:val="num" w:pos="2160"/>
-        </w:tabs>
-        <w:ind w:left="2160" w:hanging="360"/>
-      </w:pPr>
-      <w:rPr>
-        <w:rFonts w:ascii="Wingdings" w:hAnsi="Wingdings" w:hint="default"/>
-        <w:sz w:val="20"/>
-      </w:rPr>
-    </w:lvl>
-    <w:lvl w:ilvl="3" w:tentative="1">
-      <w:start w:val="1"/>
-      <w:numFmt w:val="bullet"/>
-      <w:lvlText w:val=""/>
-      <w:lvlJc w:val="left"/>
-      <w:pPr>
-        <w:tabs>
-          <w:tab w:val="num" w:pos="2880"/>
-        </w:tabs>
-        <w:ind w:left="2880" w:hanging="360"/>
-      </w:pPr>
-      <w:rPr>
-        <w:rFonts w:ascii="Wingdings" w:hAnsi="Wingdings" w:hint="default"/>
-        <w:sz w:val="20"/>
-      </w:rPr>
-    </w:lvl>
-    <w:lvl w:ilvl="4" w:tentative="1">
-      <w:start w:val="1"/>
-      <w:numFmt w:val="bullet"/>
-      <w:lvlText w:val=""/>
-      <w:lvlJc w:val="left"/>
-      <w:pPr>
-        <w:tabs>
-          <w:tab w:val="num" w:pos="3600"/>
-        </w:tabs>
-        <w:ind w:left="3600" w:hanging="360"/>
-      </w:pPr>
-      <w:rPr>
-        <w:rFonts w:ascii="Wingdings" w:hAnsi="Wingdings" w:hint="default"/>
-        <w:sz w:val="20"/>
-      </w:rPr>
-    </w:lvl>
-    <w:lvl w:ilvl="5" w:tentative="1">
-      <w:start w:val="1"/>
-      <w:numFmt w:val="bullet"/>
-      <w:lvlText w:val=""/>
-      <w:lvlJc w:val="left"/>
-      <w:pPr>
-        <w:tabs>
-          <w:tab w:val="num" w:pos="4320"/>
-        </w:tabs>
-        <w:ind w:left="4320" w:hanging="360"/>
-      </w:pPr>
-      <w:rPr>
-        <w:rFonts w:ascii="Wingdings" w:hAnsi="Wingdings" w:hint="default"/>
-        <w:sz w:val="20"/>
-      </w:rPr>
-    </w:lvl>
-    <w:lvl w:ilvl="6" w:tentative="1">
-      <w:start w:val="1"/>
-      <w:numFmt w:val="bullet"/>
-      <w:lvlText w:val=""/>
-      <w:lvlJc w:val="left"/>
-      <w:pPr>
-        <w:tabs>
-          <w:tab w:val="num" w:pos="5040"/>
-        </w:tabs>
-        <w:ind w:left="5040" w:hanging="360"/>
-      </w:pPr>
-      <w:rPr>
-        <w:rFonts w:ascii="Wingdings" w:hAnsi="Wingdings" w:hint="default"/>
-        <w:sz w:val="20"/>
-      </w:rPr>
-    </w:lvl>
-    <w:lvl w:ilvl="7" w:tentative="1">
-      <w:start w:val="1"/>
-      <w:numFmt w:val="bullet"/>
-      <w:lvlText w:val=""/>
-      <w:lvlJc w:val="left"/>
-      <w:pPr>
-        <w:tabs>
-          <w:tab w:val="num" w:pos="5760"/>
-        </w:tabs>
-        <w:ind w:left="5760" w:hanging="360"/>
-      </w:pPr>
-      <w:rPr>
-        <w:rFonts w:ascii="Wingdings" w:hAnsi="Wingdings" w:hint="default"/>
-        <w:sz w:val="20"/>
-      </w:rPr>
-    </w:lvl>
-    <w:lvl w:ilvl="8" w:tentative="1">
-      <w:start w:val="1"/>
-      <w:numFmt w:val="bullet"/>
-      <w:lvlText w:val=""/>
-      <w:lvlJc w:val="left"/>
-      <w:pPr>
-        <w:tabs>
-          <w:tab w:val="num" w:pos="6480"/>
-        </w:tabs>
-        <w:ind w:left="6480" w:hanging="360"/>
-      </w:pPr>
-      <w:rPr>
-        <w:rFonts w:ascii="Wingdings" w:hAnsi="Wingdings" w:hint="default"/>
-        <w:sz w:val="20"/>
-      </w:rPr>
-    </w:lvl>
-  </w:abstractNum>
-  <w:abstractNum w:abstractNumId="2" w15:restartNumberingAfterBreak="0">
     <w:nsid w:val="13456CF6"/>
     <w:multiLevelType w:val="multilevel"/>
     <w:tmpl w:val="6B9837F6"/>
@@ -2551,7 +1715,7 @@
       </w:rPr>
     </w:lvl>
   </w:abstractNum>
-  <w:abstractNum w:abstractNumId="3" w15:restartNumberingAfterBreak="0">
+  <w:abstractNum w:abstractNumId="2" w15:restartNumberingAfterBreak="0">
     <w:nsid w:val="19131C56"/>
     <w:multiLevelType w:val="multilevel"/>
     <w:tmpl w:val="6B9837F6"/>
@@ -2665,305 +1829,7 @@
       </w:rPr>
     </w:lvl>
   </w:abstractNum>
-  <w:abstractNum w:abstractNumId="4" w15:restartNumberingAfterBreak="0">
-    <w:nsid w:val="1D556C83"/>
-    <w:multiLevelType w:val="multilevel"/>
-    <w:tmpl w:val="4C76DFC0"/>
-    <w:lvl w:ilvl="0">
-      <w:start w:val="1"/>
-      <w:numFmt w:val="bullet"/>
-      <w:lvlText w:val=""/>
-      <w:lvlJc w:val="left"/>
-      <w:pPr>
-        <w:tabs>
-          <w:tab w:val="num" w:pos="720"/>
-        </w:tabs>
-        <w:ind w:left="720" w:hanging="360"/>
-      </w:pPr>
-      <w:rPr>
-        <w:rFonts w:ascii="Symbol" w:hAnsi="Symbol" w:hint="default"/>
-        <w:sz w:val="20"/>
-      </w:rPr>
-    </w:lvl>
-    <w:lvl w:ilvl="1" w:tentative="1">
-      <w:start w:val="1"/>
-      <w:numFmt w:val="bullet"/>
-      <w:lvlText w:val="o"/>
-      <w:lvlJc w:val="left"/>
-      <w:pPr>
-        <w:tabs>
-          <w:tab w:val="num" w:pos="1440"/>
-        </w:tabs>
-        <w:ind w:left="1440" w:hanging="360"/>
-      </w:pPr>
-      <w:rPr>
-        <w:rFonts w:ascii="Courier New" w:hAnsi="Courier New" w:hint="default"/>
-        <w:sz w:val="20"/>
-      </w:rPr>
-    </w:lvl>
-    <w:lvl w:ilvl="2" w:tentative="1">
-      <w:start w:val="1"/>
-      <w:numFmt w:val="bullet"/>
-      <w:lvlText w:val=""/>
-      <w:lvlJc w:val="left"/>
-      <w:pPr>
-        <w:tabs>
-          <w:tab w:val="num" w:pos="2160"/>
-        </w:tabs>
-        <w:ind w:left="2160" w:hanging="360"/>
-      </w:pPr>
-      <w:rPr>
-        <w:rFonts w:ascii="Wingdings" w:hAnsi="Wingdings" w:hint="default"/>
-        <w:sz w:val="20"/>
-      </w:rPr>
-    </w:lvl>
-    <w:lvl w:ilvl="3" w:tentative="1">
-      <w:start w:val="1"/>
-      <w:numFmt w:val="bullet"/>
-      <w:lvlText w:val=""/>
-      <w:lvlJc w:val="left"/>
-      <w:pPr>
-        <w:tabs>
-          <w:tab w:val="num" w:pos="2880"/>
-        </w:tabs>
-        <w:ind w:left="2880" w:hanging="360"/>
-      </w:pPr>
-      <w:rPr>
-        <w:rFonts w:ascii="Wingdings" w:hAnsi="Wingdings" w:hint="default"/>
-        <w:sz w:val="20"/>
-      </w:rPr>
-    </w:lvl>
-    <w:lvl w:ilvl="4" w:tentative="1">
-      <w:start w:val="1"/>
-      <w:numFmt w:val="bullet"/>
-      <w:lvlText w:val=""/>
-      <w:lvlJc w:val="left"/>
-      <w:pPr>
-        <w:tabs>
-          <w:tab w:val="num" w:pos="3600"/>
-        </w:tabs>
-        <w:ind w:left="3600" w:hanging="360"/>
-      </w:pPr>
-      <w:rPr>
-        <w:rFonts w:ascii="Wingdings" w:hAnsi="Wingdings" w:hint="default"/>
-        <w:sz w:val="20"/>
-      </w:rPr>
-    </w:lvl>
-    <w:lvl w:ilvl="5" w:tentative="1">
-      <w:start w:val="1"/>
-      <w:numFmt w:val="bullet"/>
-      <w:lvlText w:val=""/>
-      <w:lvlJc w:val="left"/>
-      <w:pPr>
-        <w:tabs>
-          <w:tab w:val="num" w:pos="4320"/>
-        </w:tabs>
-        <w:ind w:left="4320" w:hanging="360"/>
-      </w:pPr>
-      <w:rPr>
-        <w:rFonts w:ascii="Wingdings" w:hAnsi="Wingdings" w:hint="default"/>
-        <w:sz w:val="20"/>
-      </w:rPr>
-    </w:lvl>
-    <w:lvl w:ilvl="6" w:tentative="1">
-      <w:start w:val="1"/>
-      <w:numFmt w:val="bullet"/>
-      <w:lvlText w:val=""/>
-      <w:lvlJc w:val="left"/>
-      <w:pPr>
-        <w:tabs>
-          <w:tab w:val="num" w:pos="5040"/>
-        </w:tabs>
-        <w:ind w:left="5040" w:hanging="360"/>
-      </w:pPr>
-      <w:rPr>
-        <w:rFonts w:ascii="Wingdings" w:hAnsi="Wingdings" w:hint="default"/>
-        <w:sz w:val="20"/>
-      </w:rPr>
-    </w:lvl>
-    <w:lvl w:ilvl="7" w:tentative="1">
-      <w:start w:val="1"/>
-      <w:numFmt w:val="bullet"/>
-      <w:lvlText w:val=""/>
-      <w:lvlJc w:val="left"/>
-      <w:pPr>
-        <w:tabs>
-          <w:tab w:val="num" w:pos="5760"/>
-        </w:tabs>
-        <w:ind w:left="5760" w:hanging="360"/>
-      </w:pPr>
-      <w:rPr>
-        <w:rFonts w:ascii="Wingdings" w:hAnsi="Wingdings" w:hint="default"/>
-        <w:sz w:val="20"/>
-      </w:rPr>
-    </w:lvl>
-    <w:lvl w:ilvl="8" w:tentative="1">
-      <w:start w:val="1"/>
-      <w:numFmt w:val="bullet"/>
-      <w:lvlText w:val=""/>
-      <w:lvlJc w:val="left"/>
-      <w:pPr>
-        <w:tabs>
-          <w:tab w:val="num" w:pos="6480"/>
-        </w:tabs>
-        <w:ind w:left="6480" w:hanging="360"/>
-      </w:pPr>
-      <w:rPr>
-        <w:rFonts w:ascii="Wingdings" w:hAnsi="Wingdings" w:hint="default"/>
-        <w:sz w:val="20"/>
-      </w:rPr>
-    </w:lvl>
-  </w:abstractNum>
-  <w:abstractNum w:abstractNumId="5" w15:restartNumberingAfterBreak="0">
-    <w:nsid w:val="1F621BBC"/>
-    <w:multiLevelType w:val="multilevel"/>
-    <w:tmpl w:val="671C09CA"/>
-    <w:lvl w:ilvl="0">
-      <w:start w:val="1"/>
-      <w:numFmt w:val="bullet"/>
-      <w:lvlText w:val=""/>
-      <w:lvlJc w:val="left"/>
-      <w:pPr>
-        <w:tabs>
-          <w:tab w:val="num" w:pos="720"/>
-        </w:tabs>
-        <w:ind w:left="720" w:hanging="360"/>
-      </w:pPr>
-      <w:rPr>
-        <w:rFonts w:ascii="Symbol" w:hAnsi="Symbol" w:hint="default"/>
-        <w:sz w:val="20"/>
-      </w:rPr>
-    </w:lvl>
-    <w:lvl w:ilvl="1">
-      <w:start w:val="1"/>
-      <w:numFmt w:val="bullet"/>
-      <w:lvlText w:val="o"/>
-      <w:lvlJc w:val="left"/>
-      <w:pPr>
-        <w:tabs>
-          <w:tab w:val="num" w:pos="1440"/>
-        </w:tabs>
-        <w:ind w:left="1440" w:hanging="360"/>
-      </w:pPr>
-      <w:rPr>
-        <w:rFonts w:ascii="Courier New" w:hAnsi="Courier New" w:hint="default"/>
-        <w:sz w:val="20"/>
-      </w:rPr>
-    </w:lvl>
-    <w:lvl w:ilvl="2" w:tentative="1">
-      <w:start w:val="1"/>
-      <w:numFmt w:val="bullet"/>
-      <w:lvlText w:val=""/>
-      <w:lvlJc w:val="left"/>
-      <w:pPr>
-        <w:tabs>
-          <w:tab w:val="num" w:pos="2160"/>
-        </w:tabs>
-        <w:ind w:left="2160" w:hanging="360"/>
-      </w:pPr>
-      <w:rPr>
-        <w:rFonts w:ascii="Wingdings" w:hAnsi="Wingdings" w:hint="default"/>
-        <w:sz w:val="20"/>
-      </w:rPr>
-    </w:lvl>
-    <w:lvl w:ilvl="3" w:tentative="1">
-      <w:start w:val="1"/>
-      <w:numFmt w:val="bullet"/>
-      <w:lvlText w:val=""/>
-      <w:lvlJc w:val="left"/>
-      <w:pPr>
-        <w:tabs>
-          <w:tab w:val="num" w:pos="2880"/>
-        </w:tabs>
-        <w:ind w:left="2880" w:hanging="360"/>
-      </w:pPr>
-      <w:rPr>
-        <w:rFonts w:ascii="Wingdings" w:hAnsi="Wingdings" w:hint="default"/>
-        <w:sz w:val="20"/>
-      </w:rPr>
-    </w:lvl>
-    <w:lvl w:ilvl="4" w:tentative="1">
-      <w:start w:val="1"/>
-      <w:numFmt w:val="bullet"/>
-      <w:lvlText w:val=""/>
-      <w:lvlJc w:val="left"/>
-      <w:pPr>
-        <w:tabs>
-          <w:tab w:val="num" w:pos="3600"/>
-        </w:tabs>
-        <w:ind w:left="3600" w:hanging="360"/>
-      </w:pPr>
-      <w:rPr>
-        <w:rFonts w:ascii="Wingdings" w:hAnsi="Wingdings" w:hint="default"/>
-        <w:sz w:val="20"/>
-      </w:rPr>
-    </w:lvl>
-    <w:lvl w:ilvl="5" w:tentative="1">
-      <w:start w:val="1"/>
-      <w:numFmt w:val="bullet"/>
-      <w:lvlText w:val=""/>
-      <w:lvlJc w:val="left"/>
-      <w:pPr>
-        <w:tabs>
-          <w:tab w:val="num" w:pos="4320"/>
-        </w:tabs>
-        <w:ind w:left="4320" w:hanging="360"/>
-      </w:pPr>
-      <w:rPr>
-        <w:rFonts w:ascii="Wingdings" w:hAnsi="Wingdings" w:hint="default"/>
-        <w:sz w:val="20"/>
-      </w:rPr>
-    </w:lvl>
-    <w:lvl w:ilvl="6" w:tentative="1">
-      <w:start w:val="1"/>
-      <w:numFmt w:val="bullet"/>
-      <w:lvlText w:val=""/>
-      <w:lvlJc w:val="left"/>
-      <w:pPr>
-        <w:tabs>
-          <w:tab w:val="num" w:pos="5040"/>
-        </w:tabs>
-        <w:ind w:left="5040" w:hanging="360"/>
-      </w:pPr>
-      <w:rPr>
-        <w:rFonts w:ascii="Wingdings" w:hAnsi="Wingdings" w:hint="default"/>
-        <w:sz w:val="20"/>
-      </w:rPr>
-    </w:lvl>
-    <w:lvl w:ilvl="7" w:tentative="1">
-      <w:start w:val="1"/>
-      <w:numFmt w:val="bullet"/>
-      <w:lvlText w:val=""/>
-      <w:lvlJc w:val="left"/>
-      <w:pPr>
-        <w:tabs>
-          <w:tab w:val="num" w:pos="5760"/>
-        </w:tabs>
-        <w:ind w:left="5760" w:hanging="360"/>
-      </w:pPr>
-      <w:rPr>
-        <w:rFonts w:ascii="Wingdings" w:hAnsi="Wingdings" w:hint="default"/>
-        <w:sz w:val="20"/>
-      </w:rPr>
-    </w:lvl>
-    <w:lvl w:ilvl="8" w:tentative="1">
-      <w:start w:val="1"/>
-      <w:numFmt w:val="bullet"/>
-      <w:lvlText w:val=""/>
-      <w:lvlJc w:val="left"/>
-      <w:pPr>
-        <w:tabs>
-          <w:tab w:val="num" w:pos="6480"/>
-        </w:tabs>
-        <w:ind w:left="6480" w:hanging="360"/>
-      </w:pPr>
-      <w:rPr>
-        <w:rFonts w:ascii="Wingdings" w:hAnsi="Wingdings" w:hint="default"/>
-        <w:sz w:val="20"/>
-      </w:rPr>
-    </w:lvl>
-  </w:abstractNum>
-  <w:abstractNum w:abstractNumId="6" w15:restartNumberingAfterBreak="0">
+  <w:abstractNum w:abstractNumId="3" w15:restartNumberingAfterBreak="0">
     <w:nsid w:val="20866A0B"/>
     <w:multiLevelType w:val="hybridMultilevel"/>
     <w:tmpl w:val="5BB6AE2A"/>
@@ -3053,7 +1919,7 @@
       </w:pPr>
     </w:lvl>
   </w:abstractNum>
-  <w:abstractNum w:abstractNumId="7" w15:restartNumberingAfterBreak="0">
+  <w:abstractNum w:abstractNumId="4" w15:restartNumberingAfterBreak="0">
     <w:nsid w:val="28FE4C7C"/>
     <w:multiLevelType w:val="hybridMultilevel"/>
     <w:tmpl w:val="826873F6"/>
@@ -3142,7 +2008,7 @@
       </w:pPr>
     </w:lvl>
   </w:abstractNum>
-  <w:abstractNum w:abstractNumId="8" w15:restartNumberingAfterBreak="0">
+  <w:abstractNum w:abstractNumId="5" w15:restartNumberingAfterBreak="0">
     <w:nsid w:val="316A627A"/>
     <w:multiLevelType w:val="multilevel"/>
     <w:tmpl w:val="468E110A"/>
@@ -3256,7 +2122,7 @@
       </w:rPr>
     </w:lvl>
   </w:abstractNum>
-  <w:abstractNum w:abstractNumId="9" w15:restartNumberingAfterBreak="0">
+  <w:abstractNum w:abstractNumId="6" w15:restartNumberingAfterBreak="0">
     <w:nsid w:val="31D20F45"/>
     <w:multiLevelType w:val="multilevel"/>
     <w:tmpl w:val="6B9837F6"/>
@@ -3370,124 +2236,7 @@
       </w:rPr>
     </w:lvl>
   </w:abstractNum>
-  <w:abstractNum w:abstractNumId="10" w15:restartNumberingAfterBreak="0">
-    <w:nsid w:val="343C2F6A"/>
-    <w:multiLevelType w:val="multilevel"/>
-    <w:tmpl w:val="76D649E8"/>
-    <w:lvl w:ilvl="0">
-      <w:start w:val="1"/>
-      <w:numFmt w:val="decimal"/>
-      <w:lvlText w:val="%1."/>
-      <w:lvlJc w:val="left"/>
-      <w:pPr>
-        <w:tabs>
-          <w:tab w:val="num" w:pos="720"/>
-        </w:tabs>
-        <w:ind w:left="720" w:hanging="360"/>
-      </w:pPr>
-    </w:lvl>
-    <w:lvl w:ilvl="1">
-      <w:start w:val="1"/>
-      <w:numFmt w:val="bullet"/>
-      <w:lvlText w:val="o"/>
-      <w:lvlJc w:val="left"/>
-      <w:pPr>
-        <w:tabs>
-          <w:tab w:val="num" w:pos="1440"/>
-        </w:tabs>
-        <w:ind w:left="1440" w:hanging="360"/>
-      </w:pPr>
-      <w:rPr>
-        <w:rFonts w:ascii="Courier New" w:hAnsi="Courier New" w:hint="default"/>
-        <w:sz w:val="20"/>
-      </w:rPr>
-    </w:lvl>
-    <w:lvl w:ilvl="2" w:tentative="1">
-      <w:start w:val="1"/>
-      <w:numFmt w:val="decimal"/>
-      <w:lvlText w:val="%3."/>
-      <w:lvlJc w:val="left"/>
-      <w:pPr>
-        <w:tabs>
-          <w:tab w:val="num" w:pos="2160"/>
-        </w:tabs>
-        <w:ind w:left="2160" w:hanging="360"/>
-      </w:pPr>
-    </w:lvl>
-    <w:lvl w:ilvl="3" w:tentative="1">
-      <w:start w:val="1"/>
-      <w:numFmt w:val="decimal"/>
-      <w:lvlText w:val="%4."/>
-      <w:lvlJc w:val="left"/>
-      <w:pPr>
-        <w:tabs>
-          <w:tab w:val="num" w:pos="2880"/>
-        </w:tabs>
-        <w:ind w:left="2880" w:hanging="360"/>
-      </w:pPr>
-    </w:lvl>
-    <w:lvl w:ilvl="4" w:tentative="1">
-      <w:start w:val="1"/>
-      <w:numFmt w:val="decimal"/>
-      <w:lvlText w:val="%5."/>
-      <w:lvlJc w:val="left"/>
-      <w:pPr>
-        <w:tabs>
-          <w:tab w:val="num" w:pos="3600"/>
-        </w:tabs>
-        <w:ind w:left="3600" w:hanging="360"/>
-      </w:pPr>
-    </w:lvl>
-    <w:lvl w:ilvl="5" w:tentative="1">
-      <w:start w:val="1"/>
-      <w:numFmt w:val="decimal"/>
-      <w:lvlText w:val="%6."/>
-      <w:lvlJc w:val="left"/>
-      <w:pPr>
-        <w:tabs>
-          <w:tab w:val="num" w:pos="4320"/>
-        </w:tabs>
-        <w:ind w:left="4320" w:hanging="360"/>
-      </w:pPr>
-    </w:lvl>
-    <w:lvl w:ilvl="6" w:tentative="1">
-      <w:start w:val="1"/>
-      <w:numFmt w:val="decimal"/>
-      <w:lvlText w:val="%7."/>
-      <w:lvlJc w:val="left"/>
-      <w:pPr>
-        <w:tabs>
-          <w:tab w:val="num" w:pos="5040"/>
-        </w:tabs>
-        <w:ind w:left="5040" w:hanging="360"/>
-      </w:pPr>
-    </w:lvl>
-    <w:lvl w:ilvl="7" w:tentative="1">
-      <w:start w:val="1"/>
-      <w:numFmt w:val="decimal"/>
-      <w:lvlText w:val="%8."/>
-      <w:lvlJc w:val="left"/>
-      <w:pPr>
-        <w:tabs>
-          <w:tab w:val="num" w:pos="5760"/>
-        </w:tabs>
-        <w:ind w:left="5760" w:hanging="360"/>
-      </w:pPr>
-    </w:lvl>
-    <w:lvl w:ilvl="8" w:tentative="1">
-      <w:start w:val="1"/>
-      <w:numFmt w:val="decimal"/>
-      <w:lvlText w:val="%9."/>
-      <w:lvlJc w:val="left"/>
-      <w:pPr>
-        <w:tabs>
-          <w:tab w:val="num" w:pos="6480"/>
-        </w:tabs>
-        <w:ind w:left="6480" w:hanging="360"/>
-      </w:pPr>
-    </w:lvl>
-  </w:abstractNum>
-  <w:abstractNum w:abstractNumId="11" w15:restartNumberingAfterBreak="0">
+  <w:abstractNum w:abstractNumId="7" w15:restartNumberingAfterBreak="0">
     <w:nsid w:val="35D32FD7"/>
     <w:multiLevelType w:val="multilevel"/>
     <w:tmpl w:val="F3B28AA0"/>
@@ -3600,7 +2349,7 @@
       </w:rPr>
     </w:lvl>
   </w:abstractNum>
-  <w:abstractNum w:abstractNumId="12" w15:restartNumberingAfterBreak="0">
+  <w:abstractNum w:abstractNumId="8" w15:restartNumberingAfterBreak="0">
     <w:nsid w:val="3ADF475E"/>
     <w:multiLevelType w:val="multilevel"/>
     <w:tmpl w:val="41468F68"/>
@@ -3714,7 +2463,7 @@
       </w:rPr>
     </w:lvl>
   </w:abstractNum>
-  <w:abstractNum w:abstractNumId="13" w15:restartNumberingAfterBreak="0">
+  <w:abstractNum w:abstractNumId="9" w15:restartNumberingAfterBreak="0">
     <w:nsid w:val="3D64641F"/>
     <w:multiLevelType w:val="multilevel"/>
     <w:tmpl w:val="AF5E46C8"/>
@@ -3827,7 +2576,7 @@
       </w:rPr>
     </w:lvl>
   </w:abstractNum>
-  <w:abstractNum w:abstractNumId="14" w15:restartNumberingAfterBreak="0">
+  <w:abstractNum w:abstractNumId="10" w15:restartNumberingAfterBreak="0">
     <w:nsid w:val="3F834F5A"/>
     <w:multiLevelType w:val="hybridMultilevel"/>
     <w:tmpl w:val="FB42AA40"/>
@@ -3940,7 +2689,7 @@
       </w:rPr>
     </w:lvl>
   </w:abstractNum>
-  <w:abstractNum w:abstractNumId="15" w15:restartNumberingAfterBreak="0">
+  <w:abstractNum w:abstractNumId="11" w15:restartNumberingAfterBreak="0">
     <w:nsid w:val="459D55A3"/>
     <w:multiLevelType w:val="multilevel"/>
     <w:tmpl w:val="6B9837F6"/>
@@ -4054,156 +2803,7 @@
       </w:rPr>
     </w:lvl>
   </w:abstractNum>
-  <w:abstractNum w:abstractNumId="16" w15:restartNumberingAfterBreak="0">
-    <w:nsid w:val="47CC1B6A"/>
-    <w:multiLevelType w:val="multilevel"/>
-    <w:tmpl w:val="EF7C292C"/>
-    <w:lvl w:ilvl="0">
-      <w:start w:val="1"/>
-      <w:numFmt w:val="bullet"/>
-      <w:lvlText w:val=""/>
-      <w:lvlJc w:val="left"/>
-      <w:pPr>
-        <w:tabs>
-          <w:tab w:val="num" w:pos="720"/>
-        </w:tabs>
-        <w:ind w:left="720" w:hanging="360"/>
-      </w:pPr>
-      <w:rPr>
-        <w:rFonts w:ascii="Symbol" w:hAnsi="Symbol" w:hint="default"/>
-        <w:sz w:val="20"/>
-      </w:rPr>
-    </w:lvl>
-    <w:lvl w:ilvl="1" w:tentative="1">
-      <w:start w:val="1"/>
-      <w:numFmt w:val="bullet"/>
-      <w:lvlText w:val="o"/>
-      <w:lvlJc w:val="left"/>
-      <w:pPr>
-        <w:tabs>
-          <w:tab w:val="num" w:pos="1440"/>
-        </w:tabs>
-        <w:ind w:left="1440" w:hanging="360"/>
-      </w:pPr>
-      <w:rPr>
-        <w:rFonts w:ascii="Courier New" w:hAnsi="Courier New" w:hint="default"/>
-        <w:sz w:val="20"/>
-      </w:rPr>
-    </w:lvl>
-    <w:lvl w:ilvl="2" w:tentative="1">
-      <w:start w:val="1"/>
-      <w:numFmt w:val="bullet"/>
-      <w:lvlText w:val=""/>
-      <w:lvlJc w:val="left"/>
-      <w:pPr>
-        <w:tabs>
-          <w:tab w:val="num" w:pos="2160"/>
-        </w:tabs>
-        <w:ind w:left="2160" w:hanging="360"/>
-      </w:pPr>
-      <w:rPr>
-        <w:rFonts w:ascii="Wingdings" w:hAnsi="Wingdings" w:hint="default"/>
-        <w:sz w:val="20"/>
-      </w:rPr>
-    </w:lvl>
-    <w:lvl w:ilvl="3" w:tentative="1">
-      <w:start w:val="1"/>
-      <w:numFmt w:val="bullet"/>
-      <w:lvlText w:val=""/>
-      <w:lvlJc w:val="left"/>
-      <w:pPr>
-        <w:tabs>
-          <w:tab w:val="num" w:pos="2880"/>
-        </w:tabs>
-        <w:ind w:left="2880" w:hanging="360"/>
-      </w:pPr>
-      <w:rPr>
-        <w:rFonts w:ascii="Wingdings" w:hAnsi="Wingdings" w:hint="default"/>
-        <w:sz w:val="20"/>
-      </w:rPr>
-    </w:lvl>
-    <w:lvl w:ilvl="4" w:tentative="1">
-      <w:start w:val="1"/>
-      <w:numFmt w:val="bullet"/>
-      <w:lvlText w:val=""/>
-      <w:lvlJc w:val="left"/>
-      <w:pPr>
-        <w:tabs>
-          <w:tab w:val="num" w:pos="3600"/>
-        </w:tabs>
-        <w:ind w:left="3600" w:hanging="360"/>
-      </w:pPr>
-      <w:rPr>
-        <w:rFonts w:ascii="Wingdings" w:hAnsi="Wingdings" w:hint="default"/>
-        <w:sz w:val="20"/>
-      </w:rPr>
-    </w:lvl>
-    <w:lvl w:ilvl="5" w:tentative="1">
-      <w:start w:val="1"/>
-      <w:numFmt w:val="bullet"/>
-      <w:lvlText w:val=""/>
-      <w:lvlJc w:val="left"/>
-      <w:pPr>
-        <w:tabs>
-          <w:tab w:val="num" w:pos="4320"/>
-        </w:tabs>
-        <w:ind w:left="4320" w:hanging="360"/>
-      </w:pPr>
-      <w:rPr>
-        <w:rFonts w:ascii="Wingdings" w:hAnsi="Wingdings" w:hint="default"/>
-        <w:sz w:val="20"/>
-      </w:rPr>
-    </w:lvl>
-    <w:lvl w:ilvl="6" w:tentative="1">
-      <w:start w:val="1"/>
-      <w:numFmt w:val="bullet"/>
-      <w:lvlText w:val=""/>
-      <w:lvlJc w:val="left"/>
-      <w:pPr>
-        <w:tabs>
-          <w:tab w:val="num" w:pos="5040"/>
-        </w:tabs>
-        <w:ind w:left="5040" w:hanging="360"/>
-      </w:pPr>
-      <w:rPr>
-        <w:rFonts w:ascii="Wingdings" w:hAnsi="Wingdings" w:hint="default"/>
-        <w:sz w:val="20"/>
-      </w:rPr>
-    </w:lvl>
-    <w:lvl w:ilvl="7" w:tentative="1">
-      <w:start w:val="1"/>
-      <w:numFmt w:val="bullet"/>
-      <w:lvlText w:val=""/>
-      <w:lvlJc w:val="left"/>
-      <w:pPr>
-        <w:tabs>
-          <w:tab w:val="num" w:pos="5760"/>
-        </w:tabs>
-        <w:ind w:left="5760" w:hanging="360"/>
-      </w:pPr>
-      <w:rPr>
-        <w:rFonts w:ascii="Wingdings" w:hAnsi="Wingdings" w:hint="default"/>
-        <w:sz w:val="20"/>
-      </w:rPr>
-    </w:lvl>
-    <w:lvl w:ilvl="8" w:tentative="1">
-      <w:start w:val="1"/>
-      <w:numFmt w:val="bullet"/>
-      <w:lvlText w:val=""/>
-      <w:lvlJc w:val="left"/>
-      <w:pPr>
-        <w:tabs>
-          <w:tab w:val="num" w:pos="6480"/>
-        </w:tabs>
-        <w:ind w:left="6480" w:hanging="360"/>
-      </w:pPr>
-      <w:rPr>
-        <w:rFonts w:ascii="Wingdings" w:hAnsi="Wingdings" w:hint="default"/>
-        <w:sz w:val="20"/>
-      </w:rPr>
-    </w:lvl>
-  </w:abstractNum>
-  <w:abstractNum w:abstractNumId="17" w15:restartNumberingAfterBreak="0">
+  <w:abstractNum w:abstractNumId="12" w15:restartNumberingAfterBreak="0">
     <w:nsid w:val="4CC02A30"/>
     <w:multiLevelType w:val="hybridMultilevel"/>
     <w:tmpl w:val="86B8C0D0"/>
@@ -4289,7 +2889,7 @@
       </w:pPr>
     </w:lvl>
   </w:abstractNum>
-  <w:abstractNum w:abstractNumId="18" w15:restartNumberingAfterBreak="0">
+  <w:abstractNum w:abstractNumId="13" w15:restartNumberingAfterBreak="0">
     <w:nsid w:val="527E7257"/>
     <w:multiLevelType w:val="multilevel"/>
     <w:tmpl w:val="6B9837F6"/>
@@ -4403,7 +3003,7 @@
       </w:rPr>
     </w:lvl>
   </w:abstractNum>
-  <w:abstractNum w:abstractNumId="19" w15:restartNumberingAfterBreak="0">
+  <w:abstractNum w:abstractNumId="14" w15:restartNumberingAfterBreak="0">
     <w:nsid w:val="58D52BDF"/>
     <w:multiLevelType w:val="multilevel"/>
     <w:tmpl w:val="6B9837F6"/>
@@ -4517,7 +3117,7 @@
       </w:rPr>
     </w:lvl>
   </w:abstractNum>
-  <w:abstractNum w:abstractNumId="20" w15:restartNumberingAfterBreak="0">
+  <w:abstractNum w:abstractNumId="15" w15:restartNumberingAfterBreak="0">
     <w:nsid w:val="5A425359"/>
     <w:multiLevelType w:val="multilevel"/>
     <w:tmpl w:val="6B9837F6"/>
@@ -4631,156 +3231,7 @@
       </w:rPr>
     </w:lvl>
   </w:abstractNum>
-  <w:abstractNum w:abstractNumId="21" w15:restartNumberingAfterBreak="0">
-    <w:nsid w:val="65954EF2"/>
-    <w:multiLevelType w:val="multilevel"/>
-    <w:tmpl w:val="DDA6B724"/>
-    <w:lvl w:ilvl="0">
-      <w:start w:val="1"/>
-      <w:numFmt w:val="bullet"/>
-      <w:lvlText w:val=""/>
-      <w:lvlJc w:val="left"/>
-      <w:pPr>
-        <w:tabs>
-          <w:tab w:val="num" w:pos="720"/>
-        </w:tabs>
-        <w:ind w:left="720" w:hanging="360"/>
-      </w:pPr>
-      <w:rPr>
-        <w:rFonts w:ascii="Symbol" w:hAnsi="Symbol" w:hint="default"/>
-        <w:sz w:val="20"/>
-      </w:rPr>
-    </w:lvl>
-    <w:lvl w:ilvl="1" w:tentative="1">
-      <w:start w:val="1"/>
-      <w:numFmt w:val="bullet"/>
-      <w:lvlText w:val="o"/>
-      <w:lvlJc w:val="left"/>
-      <w:pPr>
-        <w:tabs>
-          <w:tab w:val="num" w:pos="1440"/>
-        </w:tabs>
-        <w:ind w:left="1440" w:hanging="360"/>
-      </w:pPr>
-      <w:rPr>
-        <w:rFonts w:ascii="Courier New" w:hAnsi="Courier New" w:hint="default"/>
-        <w:sz w:val="20"/>
-      </w:rPr>
-    </w:lvl>
-    <w:lvl w:ilvl="2" w:tentative="1">
-      <w:start w:val="1"/>
-      <w:numFmt w:val="bullet"/>
-      <w:lvlText w:val=""/>
-      <w:lvlJc w:val="left"/>
-      <w:pPr>
-        <w:tabs>
-          <w:tab w:val="num" w:pos="2160"/>
-        </w:tabs>
-        <w:ind w:left="2160" w:hanging="360"/>
-      </w:pPr>
-      <w:rPr>
-        <w:rFonts w:ascii="Wingdings" w:hAnsi="Wingdings" w:hint="default"/>
-        <w:sz w:val="20"/>
-      </w:rPr>
-    </w:lvl>
-    <w:lvl w:ilvl="3" w:tentative="1">
-      <w:start w:val="1"/>
-      <w:numFmt w:val="bullet"/>
-      <w:lvlText w:val=""/>
-      <w:lvlJc w:val="left"/>
-      <w:pPr>
-        <w:tabs>
-          <w:tab w:val="num" w:pos="2880"/>
-        </w:tabs>
-        <w:ind w:left="2880" w:hanging="360"/>
-      </w:pPr>
-      <w:rPr>
-        <w:rFonts w:ascii="Wingdings" w:hAnsi="Wingdings" w:hint="default"/>
-        <w:sz w:val="20"/>
-      </w:rPr>
-    </w:lvl>
-    <w:lvl w:ilvl="4" w:tentative="1">
-      <w:start w:val="1"/>
-      <w:numFmt w:val="bullet"/>
-      <w:lvlText w:val=""/>
-      <w:lvlJc w:val="left"/>
-      <w:pPr>
-        <w:tabs>
-          <w:tab w:val="num" w:pos="3600"/>
-        </w:tabs>
-        <w:ind w:left="3600" w:hanging="360"/>
-      </w:pPr>
-      <w:rPr>
-        <w:rFonts w:ascii="Wingdings" w:hAnsi="Wingdings" w:hint="default"/>
-        <w:sz w:val="20"/>
-      </w:rPr>
-    </w:lvl>
-    <w:lvl w:ilvl="5" w:tentative="1">
-      <w:start w:val="1"/>
-      <w:numFmt w:val="bullet"/>
-      <w:lvlText w:val=""/>
-      <w:lvlJc w:val="left"/>
-      <w:pPr>
-        <w:tabs>
-          <w:tab w:val="num" w:pos="4320"/>
-        </w:tabs>
-        <w:ind w:left="4320" w:hanging="360"/>
-      </w:pPr>
-      <w:rPr>
-        <w:rFonts w:ascii="Wingdings" w:hAnsi="Wingdings" w:hint="default"/>
-        <w:sz w:val="20"/>
-      </w:rPr>
-    </w:lvl>
-    <w:lvl w:ilvl="6" w:tentative="1">
-      <w:start w:val="1"/>
-      <w:numFmt w:val="bullet"/>
-      <w:lvlText w:val=""/>
-      <w:lvlJc w:val="left"/>
-      <w:pPr>
-        <w:tabs>
-          <w:tab w:val="num" w:pos="5040"/>
-        </w:tabs>
-        <w:ind w:left="5040" w:hanging="360"/>
-      </w:pPr>
-      <w:rPr>
-        <w:rFonts w:ascii="Wingdings" w:hAnsi="Wingdings" w:hint="default"/>
-        <w:sz w:val="20"/>
-      </w:rPr>
-    </w:lvl>
-    <w:lvl w:ilvl="7" w:tentative="1">
-      <w:start w:val="1"/>
-      <w:numFmt w:val="bullet"/>
-      <w:lvlText w:val=""/>
-      <w:lvlJc w:val="left"/>
-      <w:pPr>
-        <w:tabs>
-          <w:tab w:val="num" w:pos="5760"/>
-        </w:tabs>
-        <w:ind w:left="5760" w:hanging="360"/>
-      </w:pPr>
-      <w:rPr>
-        <w:rFonts w:ascii="Wingdings" w:hAnsi="Wingdings" w:hint="default"/>
-        <w:sz w:val="20"/>
-      </w:rPr>
-    </w:lvl>
-    <w:lvl w:ilvl="8" w:tentative="1">
-      <w:start w:val="1"/>
-      <w:numFmt w:val="bullet"/>
-      <w:lvlText w:val=""/>
-      <w:lvlJc w:val="left"/>
-      <w:pPr>
-        <w:tabs>
-          <w:tab w:val="num" w:pos="6480"/>
-        </w:tabs>
-        <w:ind w:left="6480" w:hanging="360"/>
-      </w:pPr>
-      <w:rPr>
-        <w:rFonts w:ascii="Wingdings" w:hAnsi="Wingdings" w:hint="default"/>
-        <w:sz w:val="20"/>
-      </w:rPr>
-    </w:lvl>
-  </w:abstractNum>
-  <w:abstractNum w:abstractNumId="22" w15:restartNumberingAfterBreak="0">
+  <w:abstractNum w:abstractNumId="16" w15:restartNumberingAfterBreak="0">
     <w:nsid w:val="6AF05171"/>
     <w:multiLevelType w:val="multilevel"/>
     <w:tmpl w:val="6B9837F6"/>
@@ -4894,124 +3345,7 @@
       </w:rPr>
     </w:lvl>
   </w:abstractNum>
-  <w:abstractNum w:abstractNumId="23" w15:restartNumberingAfterBreak="0">
-    <w:nsid w:val="6B347AE7"/>
-    <w:multiLevelType w:val="multilevel"/>
-    <w:tmpl w:val="875EC394"/>
-    <w:lvl w:ilvl="0">
-      <w:start w:val="1"/>
-      <w:numFmt w:val="decimal"/>
-      <w:lvlText w:val="%1."/>
-      <w:lvlJc w:val="left"/>
-      <w:pPr>
-        <w:tabs>
-          <w:tab w:val="num" w:pos="720"/>
-        </w:tabs>
-        <w:ind w:left="720" w:hanging="360"/>
-      </w:pPr>
-    </w:lvl>
-    <w:lvl w:ilvl="1">
-      <w:start w:val="1"/>
-      <w:numFmt w:val="bullet"/>
-      <w:lvlText w:val="o"/>
-      <w:lvlJc w:val="left"/>
-      <w:pPr>
-        <w:tabs>
-          <w:tab w:val="num" w:pos="1440"/>
-        </w:tabs>
-        <w:ind w:left="1440" w:hanging="360"/>
-      </w:pPr>
-      <w:rPr>
-        <w:rFonts w:ascii="Courier New" w:hAnsi="Courier New" w:hint="default"/>
-        <w:sz w:val="20"/>
-      </w:rPr>
-    </w:lvl>
-    <w:lvl w:ilvl="2" w:tentative="1">
-      <w:start w:val="1"/>
-      <w:numFmt w:val="decimal"/>
-      <w:lvlText w:val="%3."/>
-      <w:lvlJc w:val="left"/>
-      <w:pPr>
-        <w:tabs>
-          <w:tab w:val="num" w:pos="2160"/>
-        </w:tabs>
-        <w:ind w:left="2160" w:hanging="360"/>
-      </w:pPr>
-    </w:lvl>
-    <w:lvl w:ilvl="3" w:tentative="1">
-      <w:start w:val="1"/>
-      <w:numFmt w:val="decimal"/>
-      <w:lvlText w:val="%4."/>
-      <w:lvlJc w:val="left"/>
-      <w:pPr>
-        <w:tabs>
-          <w:tab w:val="num" w:pos="2880"/>
-        </w:tabs>
-        <w:ind w:left="2880" w:hanging="360"/>
-      </w:pPr>
-    </w:lvl>
-    <w:lvl w:ilvl="4" w:tentative="1">
-      <w:start w:val="1"/>
-      <w:numFmt w:val="decimal"/>
-      <w:lvlText w:val="%5."/>
-      <w:lvlJc w:val="left"/>
-      <w:pPr>
-        <w:tabs>
-          <w:tab w:val="num" w:pos="3600"/>
-        </w:tabs>
-        <w:ind w:left="3600" w:hanging="360"/>
-      </w:pPr>
-    </w:lvl>
-    <w:lvl w:ilvl="5" w:tentative="1">
-      <w:start w:val="1"/>
-      <w:numFmt w:val="decimal"/>
-      <w:lvlText w:val="%6."/>
-      <w:lvlJc w:val="left"/>
-      <w:pPr>
-        <w:tabs>
-          <w:tab w:val="num" w:pos="4320"/>
-        </w:tabs>
-        <w:ind w:left="4320" w:hanging="360"/>
-      </w:pPr>
-    </w:lvl>
-    <w:lvl w:ilvl="6" w:tentative="1">
-      <w:start w:val="1"/>
-      <w:numFmt w:val="decimal"/>
-      <w:lvlText w:val="%7."/>
-      <w:lvlJc w:val="left"/>
-      <w:pPr>
-        <w:tabs>
-          <w:tab w:val="num" w:pos="5040"/>
-        </w:tabs>
-        <w:ind w:left="5040" w:hanging="360"/>
-      </w:pPr>
-    </w:lvl>
-    <w:lvl w:ilvl="7" w:tentative="1">
-      <w:start w:val="1"/>
-      <w:numFmt w:val="decimal"/>
-      <w:lvlText w:val="%8."/>
-      <w:lvlJc w:val="left"/>
-      <w:pPr>
-        <w:tabs>
-          <w:tab w:val="num" w:pos="5760"/>
-        </w:tabs>
-        <w:ind w:left="5760" w:hanging="360"/>
-      </w:pPr>
-    </w:lvl>
-    <w:lvl w:ilvl="8" w:tentative="1">
-      <w:start w:val="1"/>
-      <w:numFmt w:val="decimal"/>
-      <w:lvlText w:val="%9."/>
-      <w:lvlJc w:val="left"/>
-      <w:pPr>
-        <w:tabs>
-          <w:tab w:val="num" w:pos="6480"/>
-        </w:tabs>
-        <w:ind w:left="6480" w:hanging="360"/>
-      </w:pPr>
-    </w:lvl>
-  </w:abstractNum>
-  <w:abstractNum w:abstractNumId="24" w15:restartNumberingAfterBreak="0">
+  <w:abstractNum w:abstractNumId="17" w15:restartNumberingAfterBreak="0">
     <w:nsid w:val="6C845BAE"/>
     <w:multiLevelType w:val="hybridMultilevel"/>
     <w:tmpl w:val="EAEE6340"/>
@@ -5100,7 +3434,7 @@
       </w:pPr>
     </w:lvl>
   </w:abstractNum>
-  <w:abstractNum w:abstractNumId="25" w15:restartNumberingAfterBreak="0">
+  <w:abstractNum w:abstractNumId="18" w15:restartNumberingAfterBreak="0">
     <w:nsid w:val="6CC76BB5"/>
     <w:multiLevelType w:val="multilevel"/>
     <w:tmpl w:val="E29E6094"/>
@@ -5214,7 +3548,7 @@
       </w:rPr>
     </w:lvl>
   </w:abstractNum>
-  <w:abstractNum w:abstractNumId="26" w15:restartNumberingAfterBreak="0">
+  <w:abstractNum w:abstractNumId="19" w15:restartNumberingAfterBreak="0">
     <w:nsid w:val="6CD7365C"/>
     <w:multiLevelType w:val="multilevel"/>
     <w:tmpl w:val="48762A20"/>
@@ -5327,7 +3661,7 @@
       </w:rPr>
     </w:lvl>
   </w:abstractNum>
-  <w:abstractNum w:abstractNumId="27" w15:restartNumberingAfterBreak="0">
+  <w:abstractNum w:abstractNumId="20" w15:restartNumberingAfterBreak="0">
     <w:nsid w:val="71A35A22"/>
     <w:multiLevelType w:val="multilevel"/>
     <w:tmpl w:val="445A8038"/>
@@ -5413,7 +3747,7 @@
       </w:pPr>
     </w:lvl>
   </w:abstractNum>
-  <w:abstractNum w:abstractNumId="28" w15:restartNumberingAfterBreak="0">
+  <w:abstractNum w:abstractNumId="21" w15:restartNumberingAfterBreak="0">
     <w:nsid w:val="793B287C"/>
     <w:multiLevelType w:val="multilevel"/>
     <w:tmpl w:val="6B9837F6"/>
@@ -5527,98 +3861,77 @@
       </w:rPr>
     </w:lvl>
   </w:abstractNum>
-  <w:num w:numId="1" w16cid:durableId="564143508">
+  <w:num w:numId="1">
+    <w:abstractNumId w:val="14"/>
+  </w:num>
+  <w:num w:numId="2">
+    <w:abstractNumId w:val="13"/>
+  </w:num>
+  <w:num w:numId="3">
+    <w:abstractNumId w:val="20"/>
+  </w:num>
+  <w:num w:numId="4">
+    <w:abstractNumId w:val="9"/>
+  </w:num>
+  <w:num w:numId="5">
+    <w:abstractNumId w:val="18"/>
+  </w:num>
+  <w:num w:numId="6">
+    <w:abstractNumId w:val="8"/>
+  </w:num>
+  <w:num w:numId="7">
+    <w:abstractNumId w:val="0"/>
+  </w:num>
+  <w:num w:numId="8">
+    <w:abstractNumId w:val="11"/>
+  </w:num>
+  <w:num w:numId="9">
     <w:abstractNumId w:val="19"/>
   </w:num>
-  <w:num w:numId="2" w16cid:durableId="1429154626">
-    <w:abstractNumId w:val="18"/>
+  <w:num w:numId="10">
+    <w:abstractNumId w:val="5"/>
   </w:num>
-  <w:num w:numId="3" w16cid:durableId="1053891128">
-    <w:abstractNumId w:val="27"/>
+  <w:num w:numId="11">
+    <w:abstractNumId w:val="21"/>
   </w:num>
-  <w:num w:numId="4" w16cid:durableId="1260991165">
-    <w:abstractNumId w:val="13"/>
+  <w:num w:numId="12">
+    <w:abstractNumId w:val="1"/>
   </w:num>
-  <w:num w:numId="5" w16cid:durableId="721178440">
-    <w:abstractNumId w:val="25"/>
+  <w:num w:numId="13">
+    <w:abstractNumId w:val="6"/>
   </w:num>
-  <w:num w:numId="6" w16cid:durableId="206530822">
+  <w:num w:numId="14">
+    <w:abstractNumId w:val="16"/>
+  </w:num>
+  <w:num w:numId="15">
+    <w:abstractNumId w:val="2"/>
+  </w:num>
+  <w:num w:numId="16">
+    <w:abstractNumId w:val="15"/>
+  </w:num>
+  <w:num w:numId="17">
+    <w:abstractNumId w:val="7"/>
+  </w:num>
+  <w:num w:numId="18">
     <w:abstractNumId w:val="12"/>
   </w:num>
-  <w:num w:numId="7" w16cid:durableId="1136608706">
-    <w:abstractNumId w:val="0"/>
-  </w:num>
-  <w:num w:numId="8" w16cid:durableId="248972597">
-    <w:abstractNumId w:val="15"/>
-  </w:num>
-  <w:num w:numId="9" w16cid:durableId="275064159">
-    <w:abstractNumId w:val="26"/>
-  </w:num>
-  <w:num w:numId="10" w16cid:durableId="2063943382">
-    <w:abstractNumId w:val="8"/>
-  </w:num>
-  <w:num w:numId="11" w16cid:durableId="484856626">
-    <w:abstractNumId w:val="28"/>
-  </w:num>
-  <w:num w:numId="12" w16cid:durableId="2004502661">
-    <w:abstractNumId w:val="2"/>
-  </w:num>
-  <w:num w:numId="13" w16cid:durableId="1741639601">
-    <w:abstractNumId w:val="9"/>
-  </w:num>
-  <w:num w:numId="14" w16cid:durableId="547030882">
-    <w:abstractNumId w:val="22"/>
-  </w:num>
-  <w:num w:numId="15" w16cid:durableId="382367939">
+  <w:num w:numId="19">
     <w:abstractNumId w:val="3"/>
   </w:num>
-  <w:num w:numId="16" w16cid:durableId="1771313409">
-    <w:abstractNumId w:val="20"/>
-  </w:num>
-  <w:num w:numId="17" w16cid:durableId="2100901580">
-    <w:abstractNumId w:val="11"/>
-  </w:num>
-  <w:num w:numId="18" w16cid:durableId="456798245">
+  <w:num w:numId="20">
     <w:abstractNumId w:val="17"/>
   </w:num>
-  <w:num w:numId="19" w16cid:durableId="612588834">
-    <w:abstractNumId w:val="6"/>
-  </w:num>
-  <w:num w:numId="20" w16cid:durableId="564023343">
-    <w:abstractNumId w:val="24"/>
-  </w:num>
-  <w:num w:numId="21" w16cid:durableId="2062823581">
-    <w:abstractNumId w:val="7"/>
-  </w:num>
-  <w:num w:numId="22" w16cid:durableId="406660167">
-    <w:abstractNumId w:val="14"/>
-  </w:num>
-  <w:num w:numId="23" w16cid:durableId="1166365272">
-    <w:abstractNumId w:val="5"/>
-  </w:num>
-  <w:num w:numId="24" w16cid:durableId="1101341286">
-    <w:abstractNumId w:val="21"/>
-  </w:num>
-  <w:num w:numId="25" w16cid:durableId="1549992470">
-    <w:abstractNumId w:val="1"/>
-  </w:num>
-  <w:num w:numId="26" w16cid:durableId="1136264618">
-    <w:abstractNumId w:val="23"/>
-  </w:num>
-  <w:num w:numId="27" w16cid:durableId="65078084">
-    <w:abstractNumId w:val="10"/>
-  </w:num>
-  <w:num w:numId="28" w16cid:durableId="2142385973">
+  <w:num w:numId="21">
     <w:abstractNumId w:val="4"/>
   </w:num>
-  <w:num w:numId="29" w16cid:durableId="780299724">
-    <w:abstractNumId w:val="16"/>
+  <w:num w:numId="22">
+    <w:abstractNumId w:val="10"/>
   </w:num>
 </w:numbering>
 </file>
 
 <file path=word/styles.xml><?xml version="1.0" encoding="utf-8"?>
-<w:styles xmlns:mc="http://schemas.openxmlformats.org/markup-compatibility/2006" xmlns:r="http://schemas.openxmlformats.org/officeDocument/2006/relationships" xmlns:w="http://schemas.openxmlformats.org/wordprocessingml/2006/main" xmlns:w14="http://schemas.microsoft.com/office/word/2010/wordml" xmlns:w15="http://schemas.microsoft.com/office/word/2012/wordml" xmlns:w16cex="http://schemas.microsoft.com/office/word/2018/wordml/cex" xmlns:w16cid="http://schemas.microsoft.com/office/word/2016/wordml/cid" xmlns:w16="http://schemas.microsoft.com/office/word/2018/wordml" xmlns:w16sdtdh="http://schemas.microsoft.com/office/word/2020/wordml/sdtdatahash" xmlns:w16se="http://schemas.microsoft.com/office/word/2015/wordml/symex" mc:Ignorable="w14 w15 w16se w16cid w16 w16cex w16sdtdh">
+<w:styles xmlns:mc="http://schemas.openxmlformats.org/markup-compatibility/2006" xmlns:r="http://schemas.openxmlformats.org/officeDocument/2006/relationships" xmlns:w="http://schemas.openxmlformats.org/wordprocessingml/2006/main" xmlns:w14="http://schemas.microsoft.com/office/word/2010/wordml" xmlns:w15="http://schemas.microsoft.com/office/word/2012/wordml" mc:Ignorable="w14 w15">
   <w:docDefaults>
     <w:rPrDefault>
       <w:rPr>
@@ -5634,7 +3947,7 @@
       </w:pPr>
     </w:pPrDefault>
   </w:docDefaults>
-  <w:latentStyles w:defLockedState="0" w:defUIPriority="99" w:defSemiHidden="0" w:defUnhideWhenUsed="0" w:defQFormat="0" w:count="376">
+  <w:latentStyles w:defLockedState="0" w:defUIPriority="99" w:defSemiHidden="0" w:defUnhideWhenUsed="0" w:defQFormat="0" w:count="371">
     <w:lsdException w:name="Normal" w:uiPriority="0" w:qFormat="1"/>
     <w:lsdException w:name="heading 1" w:uiPriority="9" w:qFormat="1"/>
     <w:lsdException w:name="heading 2" w:semiHidden="1" w:uiPriority="9" w:unhideWhenUsed="1" w:qFormat="1"/>
@@ -5740,6 +4053,7 @@
     <w:lsdException w:name="HTML Sample" w:semiHidden="1" w:unhideWhenUsed="1"/>
     <w:lsdException w:name="HTML Typewriter" w:semiHidden="1" w:unhideWhenUsed="1"/>
     <w:lsdException w:name="HTML Variable" w:semiHidden="1" w:unhideWhenUsed="1"/>
+    <w:lsdException w:name="Normal Table" w:semiHidden="1" w:unhideWhenUsed="1"/>
     <w:lsdException w:name="annotation subject" w:semiHidden="1" w:unhideWhenUsed="1"/>
     <w:lsdException w:name="No List" w:semiHidden="1" w:unhideWhenUsed="1"/>
     <w:lsdException w:name="Outline List 1" w:semiHidden="1" w:unhideWhenUsed="1"/>
@@ -5782,8 +4096,11 @@
     <w:lsdException w:name="Table Contemporary" w:semiHidden="1" w:unhideWhenUsed="1"/>
     <w:lsdException w:name="Table Elegant" w:semiHidden="1" w:unhideWhenUsed="1"/>
     <w:lsdException w:name="Table Professional" w:semiHidden="1" w:unhideWhenUsed="1"/>
+    <w:lsdException w:name="Table Subtle 1" w:semiHidden="1" w:unhideWhenUsed="1"/>
     <w:lsdException w:name="Table Subtle 2" w:semiHidden="1" w:unhideWhenUsed="1"/>
     <w:lsdException w:name="Table Web 1" w:semiHidden="1" w:unhideWhenUsed="1"/>
+    <w:lsdException w:name="Table Web 2" w:semiHidden="1" w:unhideWhenUsed="1"/>
+    <w:lsdException w:name="Table Web 3" w:semiHidden="1" w:unhideWhenUsed="1"/>
     <w:lsdException w:name="Balloon Text" w:semiHidden="1" w:unhideWhenUsed="1"/>
     <w:lsdException w:name="Table Grid" w:uiPriority="39"/>
     <w:lsdException w:name="Table Theme" w:semiHidden="1" w:unhideWhenUsed="1"/>
@@ -6002,11 +4319,6 @@
     <w:lsdException w:name="List Table 5 Dark Accent 6" w:uiPriority="50"/>
     <w:lsdException w:name="List Table 6 Colorful Accent 6" w:uiPriority="51"/>
     <w:lsdException w:name="List Table 7 Colorful Accent 6" w:uiPriority="52"/>
-    <w:lsdException w:name="Mention" w:semiHidden="1" w:unhideWhenUsed="1"/>
-    <w:lsdException w:name="Smart Hyperlink" w:semiHidden="1" w:unhideWhenUsed="1"/>
-    <w:lsdException w:name="Hashtag" w:semiHidden="1" w:unhideWhenUsed="1"/>
-    <w:lsdException w:name="Unresolved Mention" w:semiHidden="1" w:unhideWhenUsed="1"/>
-    <w:lsdException w:name="Smart Link" w:semiHidden="1" w:unhideWhenUsed="1"/>
   </w:latentStyles>
   <w:style w:type="paragraph" w:default="1" w:styleId="a">
     <w:name w:val="Normal"/>
@@ -6307,41 +4619,6 @@
     <w:link w:val="ab"/>
     <w:uiPriority w:val="99"/>
     <w:rsid w:val="00C53695"/>
-  </w:style>
-  <w:style w:type="character" w:styleId="ad">
-    <w:name w:val="Strong"/>
-    <w:basedOn w:val="a0"/>
-    <w:uiPriority w:val="22"/>
-    <w:qFormat/>
-    <w:rsid w:val="000F0DDA"/>
-    <w:rPr>
-      <w:b/>
-      <w:bCs/>
-    </w:rPr>
-  </w:style>
-  <w:style w:type="paragraph" w:customStyle="1" w:styleId="ds-markdown-paragraph">
-    <w:name w:val="ds-markdown-paragraph"/>
-    <w:basedOn w:val="a"/>
-    <w:rsid w:val="000F0DDA"/>
-    <w:pPr>
-      <w:spacing w:before="100" w:beforeAutospacing="1" w:after="100" w:afterAutospacing="1" w:line="240" w:lineRule="auto"/>
-    </w:pPr>
-    <w:rPr>
-      <w:rFonts w:ascii="Times New Roman" w:eastAsia="Times New Roman" w:hAnsi="Times New Roman" w:cs="Times New Roman"/>
-      <w:sz w:val="24"/>
-      <w:szCs w:val="24"/>
-    </w:rPr>
-  </w:style>
-  <w:style w:type="character" w:styleId="ae">
-    <w:name w:val="Emphasis"/>
-    <w:basedOn w:val="a0"/>
-    <w:uiPriority w:val="20"/>
-    <w:qFormat/>
-    <w:rsid w:val="000F0DDA"/>
-    <w:rPr>
-      <w:i/>
-      <w:iCs/>
-    </w:rPr>
   </w:style>
 </w:styles>
 </file>
